--- a/To-Do.docx
+++ b/To-Do.docx
@@ -38,7 +38,34 @@
           <w:sz w:val="28"/>
           <w:szCs w:val="28"/>
         </w:rPr>
-        <w:t>Casi D’Uso:</w:t>
+        <w:t>C</w:t>
+      </w:r>
+      <w:r>
+        <w:rPr>
+          <w:b/>
+          <w:bCs/>
+          <w:sz w:val="28"/>
+          <w:szCs w:val="28"/>
+        </w:rPr>
+        <w:t>asi D’Uso</w:t>
+      </w:r>
+      <w:r>
+        <w:rPr>
+          <w:b/>
+          <w:bCs/>
+          <w:sz w:val="28"/>
+          <w:szCs w:val="28"/>
+        </w:rPr>
+        <w:t xml:space="preserve"> – Condizione Normale</w:t>
+      </w:r>
+      <w:r>
+        <w:rPr>
+          <w:b/>
+          <w:bCs/>
+          <w:sz w:val="28"/>
+          <w:szCs w:val="28"/>
+        </w:rPr>
+        <w:t>:</w:t>
       </w:r>
     </w:p>
     <w:p>
@@ -51,6 +78,7 @@
         <w:rPr>
           <w:b/>
           <w:bCs/>
+          <w:strike/>
           <w:sz w:val="28"/>
           <w:szCs w:val="28"/>
         </w:rPr>
@@ -59,6 +87,7 @@
         <w:rPr>
           <w:b/>
           <w:bCs/>
+          <w:strike/>
           <w:sz w:val="28"/>
           <w:szCs w:val="28"/>
         </w:rPr>
@@ -75,6 +104,7 @@
         <w:rPr>
           <w:b/>
           <w:bCs/>
+          <w:strike/>
           <w:sz w:val="28"/>
           <w:szCs w:val="28"/>
         </w:rPr>
@@ -83,6 +113,7 @@
         <w:rPr>
           <w:b/>
           <w:bCs/>
+          <w:strike/>
           <w:sz w:val="28"/>
           <w:szCs w:val="28"/>
         </w:rPr>
@@ -385,6 +416,1546 @@
         </w:rPr>
         <w:t>(Pagina che evidenza in rosso i campi errati)</w:t>
       </w:r>
+    </w:p>
+    <w:p>
+      <w:pPr>
+        <w:pStyle w:val="Paragrafoelenco"/>
+        <w:numPr>
+          <w:ilvl w:val="0"/>
+          <w:numId w:val="4"/>
+        </w:numPr>
+        <w:rPr>
+          <w:b/>
+          <w:bCs/>
+          <w:sz w:val="28"/>
+          <w:szCs w:val="28"/>
+        </w:rPr>
+      </w:pPr>
+      <w:r>
+        <w:rPr>
+          <w:b/>
+          <w:bCs/>
+          <w:sz w:val="28"/>
+          <w:szCs w:val="28"/>
+        </w:rPr>
+        <w:t xml:space="preserve">Registrazione Errata </w:t>
+      </w:r>
+      <w:r>
+        <w:rPr>
+          <w:sz w:val="28"/>
+          <w:szCs w:val="28"/>
+        </w:rPr>
+        <w:t>(Pagina che evidenzia in rosso i campi errati)</w:t>
+      </w:r>
+    </w:p>
+    <w:p>
+      <w:pPr>
+        <w:rPr>
+          <w:b/>
+          <w:bCs/>
+          <w:sz w:val="28"/>
+          <w:szCs w:val="28"/>
+        </w:rPr>
+      </w:pPr>
+    </w:p>
+    <w:p>
+      <w:pPr>
+        <w:rPr>
+          <w:b/>
+          <w:bCs/>
+          <w:sz w:val="28"/>
+          <w:szCs w:val="28"/>
+        </w:rPr>
+      </w:pPr>
+    </w:p>
+    <w:p>
+      <w:pPr>
+        <w:rPr>
+          <w:b/>
+          <w:bCs/>
+          <w:sz w:val="28"/>
+          <w:szCs w:val="28"/>
+        </w:rPr>
+      </w:pPr>
+    </w:p>
+    <w:p>
+      <w:pPr>
+        <w:rPr>
+          <w:b/>
+          <w:bCs/>
+          <w:sz w:val="28"/>
+          <w:szCs w:val="28"/>
+        </w:rPr>
+      </w:pPr>
+    </w:p>
+    <w:p>
+      <w:pPr>
+        <w:rPr>
+          <w:b/>
+          <w:bCs/>
+          <w:sz w:val="28"/>
+          <w:szCs w:val="28"/>
+        </w:rPr>
+      </w:pPr>
+    </w:p>
+    <w:p>
+      <w:pPr>
+        <w:rPr>
+          <w:b/>
+          <w:bCs/>
+          <w:sz w:val="28"/>
+          <w:szCs w:val="28"/>
+        </w:rPr>
+      </w:pPr>
+    </w:p>
+    <w:p>
+      <w:pPr>
+        <w:rPr>
+          <w:b/>
+          <w:bCs/>
+          <w:sz w:val="28"/>
+          <w:szCs w:val="28"/>
+        </w:rPr>
+      </w:pPr>
+    </w:p>
+    <w:p>
+      <w:pPr>
+        <w:rPr>
+          <w:b/>
+          <w:bCs/>
+          <w:sz w:val="28"/>
+          <w:szCs w:val="28"/>
+        </w:rPr>
+      </w:pPr>
+    </w:p>
+    <w:p>
+      <w:pPr>
+        <w:rPr>
+          <w:b/>
+          <w:bCs/>
+          <w:sz w:val="28"/>
+          <w:szCs w:val="28"/>
+        </w:rPr>
+      </w:pPr>
+    </w:p>
+    <w:p>
+      <w:pPr>
+        <w:rPr>
+          <w:b/>
+          <w:bCs/>
+          <w:sz w:val="28"/>
+          <w:szCs w:val="28"/>
+        </w:rPr>
+      </w:pPr>
+    </w:p>
+    <w:p>
+      <w:pPr>
+        <w:rPr>
+          <w:b/>
+          <w:bCs/>
+          <w:sz w:val="28"/>
+          <w:szCs w:val="28"/>
+        </w:rPr>
+      </w:pPr>
+    </w:p>
+    <w:p>
+      <w:pPr>
+        <w:rPr>
+          <w:b/>
+          <w:bCs/>
+          <w:sz w:val="28"/>
+          <w:szCs w:val="28"/>
+        </w:rPr>
+      </w:pPr>
+    </w:p>
+    <w:p>
+      <w:pPr>
+        <w:rPr>
+          <w:b/>
+          <w:bCs/>
+          <w:sz w:val="28"/>
+          <w:szCs w:val="28"/>
+        </w:rPr>
+      </w:pPr>
+    </w:p>
+    <w:p>
+      <w:pPr>
+        <w:rPr>
+          <w:b/>
+          <w:bCs/>
+          <w:sz w:val="28"/>
+          <w:szCs w:val="28"/>
+        </w:rPr>
+      </w:pPr>
+    </w:p>
+    <w:p>
+      <w:pPr>
+        <w:rPr>
+          <w:b/>
+          <w:bCs/>
+          <w:sz w:val="28"/>
+          <w:szCs w:val="28"/>
+        </w:rPr>
+      </w:pPr>
+    </w:p>
+    <w:p>
+      <w:pPr>
+        <w:rPr>
+          <w:b/>
+          <w:bCs/>
+          <w:sz w:val="28"/>
+          <w:szCs w:val="28"/>
+        </w:rPr>
+      </w:pPr>
+    </w:p>
+    <w:p>
+      <w:pPr>
+        <w:rPr>
+          <w:b/>
+          <w:bCs/>
+          <w:sz w:val="28"/>
+          <w:szCs w:val="28"/>
+        </w:rPr>
+      </w:pPr>
+    </w:p>
+    <w:p>
+      <w:pPr>
+        <w:rPr>
+          <w:b/>
+          <w:bCs/>
+          <w:sz w:val="28"/>
+          <w:szCs w:val="28"/>
+        </w:rPr>
+      </w:pPr>
+    </w:p>
+    <w:p>
+      <w:pPr>
+        <w:jc w:val="center"/>
+        <w:rPr>
+          <w:b/>
+          <w:bCs/>
+          <w:sz w:val="28"/>
+          <w:szCs w:val="28"/>
+        </w:rPr>
+      </w:pPr>
+      <w:r>
+        <w:rPr>
+          <w:b/>
+          <w:bCs/>
+          <w:sz w:val="28"/>
+          <w:szCs w:val="28"/>
+        </w:rPr>
+        <w:t>Casi D’Uso – Condizione Normale</w:t>
+      </w:r>
+    </w:p>
+    <w:tbl>
+      <w:tblPr>
+        <w:tblStyle w:val="Grigliatabella"/>
+        <w:tblW w:w="0" w:type="auto"/>
+        <w:tblLook w:val="04A0" w:firstRow="1" w:lastRow="0" w:firstColumn="1" w:lastColumn="0" w:noHBand="0" w:noVBand="1"/>
+      </w:tblPr>
+      <w:tblGrid>
+        <w:gridCol w:w="2405"/>
+        <w:gridCol w:w="8051"/>
+      </w:tblGrid>
+      <w:tr>
+        <w:tc>
+          <w:tcPr>
+            <w:tcW w:w="2405" w:type="dxa"/>
+          </w:tcPr>
+          <w:p>
+            <w:pPr>
+              <w:jc w:val="center"/>
+              <w:rPr>
+                <w:b/>
+                <w:bCs/>
+                <w:sz w:val="24"/>
+                <w:szCs w:val="24"/>
+              </w:rPr>
+            </w:pPr>
+            <w:r>
+              <w:rPr>
+                <w:b/>
+                <w:bCs/>
+                <w:sz w:val="24"/>
+                <w:szCs w:val="24"/>
+              </w:rPr>
+              <w:t xml:space="preserve">Use Case </w:t>
+            </w:r>
+            <w:proofErr w:type="spellStart"/>
+            <w:r>
+              <w:rPr>
+                <w:b/>
+                <w:bCs/>
+                <w:sz w:val="24"/>
+                <w:szCs w:val="24"/>
+              </w:rPr>
+              <w:t>Number</w:t>
+            </w:r>
+            <w:proofErr w:type="spellEnd"/>
+          </w:p>
+        </w:tc>
+        <w:tc>
+          <w:tcPr>
+            <w:tcW w:w="8051" w:type="dxa"/>
+          </w:tcPr>
+          <w:p>
+            <w:pPr>
+              <w:rPr>
+                <w:sz w:val="24"/>
+                <w:szCs w:val="24"/>
+              </w:rPr>
+            </w:pPr>
+            <w:r>
+              <w:rPr>
+                <w:sz w:val="24"/>
+                <w:szCs w:val="24"/>
+              </w:rPr>
+              <w:t>U.C.1</w:t>
+            </w:r>
+          </w:p>
+        </w:tc>
+      </w:tr>
+      <w:tr>
+        <w:tc>
+          <w:tcPr>
+            <w:tcW w:w="2405" w:type="dxa"/>
+          </w:tcPr>
+          <w:p>
+            <w:pPr>
+              <w:jc w:val="center"/>
+              <w:rPr>
+                <w:b/>
+                <w:bCs/>
+                <w:sz w:val="24"/>
+                <w:szCs w:val="24"/>
+              </w:rPr>
+            </w:pPr>
+            <w:r>
+              <w:rPr>
+                <w:b/>
+                <w:bCs/>
+                <w:sz w:val="24"/>
+                <w:szCs w:val="24"/>
+              </w:rPr>
+              <w:t>Nome</w:t>
+            </w:r>
+          </w:p>
+        </w:tc>
+        <w:tc>
+          <w:tcPr>
+            <w:tcW w:w="8051" w:type="dxa"/>
+          </w:tcPr>
+          <w:p>
+            <w:pPr>
+              <w:rPr>
+                <w:sz w:val="24"/>
+                <w:szCs w:val="24"/>
+              </w:rPr>
+            </w:pPr>
+            <w:r>
+              <w:rPr>
+                <w:sz w:val="24"/>
+                <w:szCs w:val="24"/>
+              </w:rPr>
+              <w:t>Login</w:t>
+            </w:r>
+          </w:p>
+        </w:tc>
+      </w:tr>
+      <w:tr>
+        <w:tc>
+          <w:tcPr>
+            <w:tcW w:w="2405" w:type="dxa"/>
+          </w:tcPr>
+          <w:p>
+            <w:pPr>
+              <w:jc w:val="center"/>
+              <w:rPr>
+                <w:b/>
+                <w:bCs/>
+                <w:sz w:val="24"/>
+                <w:szCs w:val="24"/>
+              </w:rPr>
+            </w:pPr>
+            <w:r>
+              <w:rPr>
+                <w:b/>
+                <w:bCs/>
+                <w:sz w:val="24"/>
+                <w:szCs w:val="24"/>
+              </w:rPr>
+              <w:t>Attori</w:t>
+            </w:r>
+          </w:p>
+        </w:tc>
+        <w:tc>
+          <w:tcPr>
+            <w:tcW w:w="8051" w:type="dxa"/>
+          </w:tcPr>
+          <w:p>
+            <w:pPr>
+              <w:rPr>
+                <w:sz w:val="24"/>
+                <w:szCs w:val="24"/>
+              </w:rPr>
+            </w:pPr>
+            <w:r>
+              <w:rPr>
+                <w:sz w:val="24"/>
+                <w:szCs w:val="24"/>
+              </w:rPr>
+              <w:t>Direttore Generale, Responsabile Vendite, Magazziniere, Commesso</w:t>
+            </w:r>
+          </w:p>
+        </w:tc>
+      </w:tr>
+      <w:tr>
+        <w:tc>
+          <w:tcPr>
+            <w:tcW w:w="2405" w:type="dxa"/>
+          </w:tcPr>
+          <w:p>
+            <w:pPr>
+              <w:jc w:val="center"/>
+              <w:rPr>
+                <w:b/>
+                <w:bCs/>
+                <w:sz w:val="24"/>
+                <w:szCs w:val="24"/>
+              </w:rPr>
+            </w:pPr>
+            <w:r>
+              <w:rPr>
+                <w:b/>
+                <w:bCs/>
+                <w:sz w:val="24"/>
+                <w:szCs w:val="24"/>
+              </w:rPr>
+              <w:t xml:space="preserve">Entry </w:t>
+            </w:r>
+            <w:proofErr w:type="spellStart"/>
+            <w:r>
+              <w:rPr>
+                <w:b/>
+                <w:bCs/>
+                <w:sz w:val="24"/>
+                <w:szCs w:val="24"/>
+              </w:rPr>
+              <w:t>Condition</w:t>
+            </w:r>
+            <w:proofErr w:type="spellEnd"/>
+          </w:p>
+        </w:tc>
+        <w:tc>
+          <w:tcPr>
+            <w:tcW w:w="8051" w:type="dxa"/>
+          </w:tcPr>
+          <w:p>
+            <w:pPr>
+              <w:rPr>
+                <w:sz w:val="24"/>
+                <w:szCs w:val="24"/>
+              </w:rPr>
+            </w:pPr>
+            <w:r>
+              <w:rPr>
+                <w:sz w:val="24"/>
+                <w:szCs w:val="24"/>
+              </w:rPr>
+              <w:t>Il caso inizia quando l’attore si trova nella pagina principale del sistema</w:t>
+            </w:r>
+          </w:p>
+        </w:tc>
+      </w:tr>
+      <w:tr>
+        <w:tc>
+          <w:tcPr>
+            <w:tcW w:w="2405" w:type="dxa"/>
+          </w:tcPr>
+          <w:p>
+            <w:pPr>
+              <w:jc w:val="center"/>
+              <w:rPr>
+                <w:b/>
+                <w:bCs/>
+                <w:sz w:val="24"/>
+                <w:szCs w:val="24"/>
+              </w:rPr>
+            </w:pPr>
+            <w:r>
+              <w:rPr>
+                <w:b/>
+                <w:bCs/>
+                <w:sz w:val="24"/>
+                <w:szCs w:val="24"/>
+              </w:rPr>
+              <w:t>Flusso di Eventi</w:t>
+            </w:r>
+          </w:p>
+        </w:tc>
+        <w:tc>
+          <w:tcPr>
+            <w:tcW w:w="8051" w:type="dxa"/>
+          </w:tcPr>
+          <w:p>
+            <w:pPr>
+              <w:pStyle w:val="Paragrafoelenco"/>
+              <w:numPr>
+                <w:ilvl w:val="0"/>
+                <w:numId w:val="5"/>
+              </w:numPr>
+              <w:rPr>
+                <w:b/>
+                <w:bCs/>
+                <w:sz w:val="24"/>
+                <w:szCs w:val="24"/>
+              </w:rPr>
+            </w:pPr>
+            <w:r>
+              <w:rPr>
+                <w:sz w:val="24"/>
+                <w:szCs w:val="24"/>
+              </w:rPr>
+              <w:t xml:space="preserve">Il sistema mostra il </w:t>
+            </w:r>
+            <w:proofErr w:type="spellStart"/>
+            <w:r>
+              <w:rPr>
+                <w:sz w:val="24"/>
+                <w:szCs w:val="24"/>
+              </w:rPr>
+              <w:t>form</w:t>
+            </w:r>
+            <w:proofErr w:type="spellEnd"/>
+            <w:r>
+              <w:rPr>
+                <w:sz w:val="24"/>
+                <w:szCs w:val="24"/>
+              </w:rPr>
+              <w:t xml:space="preserve"> del login con i campi </w:t>
+            </w:r>
+            <w:r>
+              <w:rPr>
+                <w:b/>
+                <w:bCs/>
+                <w:sz w:val="24"/>
+                <w:szCs w:val="24"/>
+              </w:rPr>
+              <w:t xml:space="preserve">Username </w:t>
+            </w:r>
+            <w:r>
+              <w:rPr>
+                <w:sz w:val="24"/>
+                <w:szCs w:val="24"/>
+              </w:rPr>
+              <w:t xml:space="preserve">e </w:t>
+            </w:r>
+            <w:r>
+              <w:rPr>
+                <w:b/>
+                <w:bCs/>
+                <w:sz w:val="24"/>
+                <w:szCs w:val="24"/>
+              </w:rPr>
+              <w:t>Password</w:t>
+            </w:r>
+          </w:p>
+          <w:p>
+            <w:pPr>
+              <w:pStyle w:val="Paragrafoelenco"/>
+              <w:numPr>
+                <w:ilvl w:val="0"/>
+                <w:numId w:val="5"/>
+              </w:numPr>
+              <w:rPr>
+                <w:b/>
+                <w:bCs/>
+                <w:sz w:val="24"/>
+                <w:szCs w:val="24"/>
+              </w:rPr>
+            </w:pPr>
+            <w:r>
+              <w:rPr>
+                <w:sz w:val="24"/>
+                <w:szCs w:val="24"/>
+              </w:rPr>
+              <w:t>L’attore digita il proprio username</w:t>
+            </w:r>
+          </w:p>
+          <w:p>
+            <w:pPr>
+              <w:pStyle w:val="Paragrafoelenco"/>
+              <w:numPr>
+                <w:ilvl w:val="0"/>
+                <w:numId w:val="5"/>
+              </w:numPr>
+              <w:rPr>
+                <w:b/>
+                <w:bCs/>
+                <w:sz w:val="24"/>
+                <w:szCs w:val="24"/>
+              </w:rPr>
+            </w:pPr>
+            <w:r>
+              <w:rPr>
+                <w:sz w:val="24"/>
+                <w:szCs w:val="24"/>
+              </w:rPr>
+              <w:t>L’attore digita la propria password</w:t>
+            </w:r>
+          </w:p>
+          <w:p>
+            <w:pPr>
+              <w:pStyle w:val="Paragrafoelenco"/>
+              <w:numPr>
+                <w:ilvl w:val="0"/>
+                <w:numId w:val="5"/>
+              </w:numPr>
+              <w:rPr>
+                <w:b/>
+                <w:bCs/>
+                <w:sz w:val="24"/>
+                <w:szCs w:val="24"/>
+              </w:rPr>
+            </w:pPr>
+            <w:r>
+              <w:rPr>
+                <w:sz w:val="24"/>
+                <w:szCs w:val="24"/>
+              </w:rPr>
+              <w:t>L’attore preme il pulsante “</w:t>
+            </w:r>
+            <w:r>
+              <w:rPr>
+                <w:b/>
+                <w:bCs/>
+                <w:sz w:val="24"/>
+                <w:szCs w:val="24"/>
+              </w:rPr>
+              <w:t>Login”</w:t>
+            </w:r>
+          </w:p>
+          <w:p>
+            <w:pPr>
+              <w:pStyle w:val="Paragrafoelenco"/>
+              <w:numPr>
+                <w:ilvl w:val="0"/>
+                <w:numId w:val="5"/>
+              </w:numPr>
+              <w:rPr>
+                <w:b/>
+                <w:bCs/>
+                <w:sz w:val="24"/>
+                <w:szCs w:val="24"/>
+              </w:rPr>
+            </w:pPr>
+            <w:r>
+              <w:rPr>
+                <w:sz w:val="24"/>
+                <w:szCs w:val="24"/>
+              </w:rPr>
+              <w:t>Il sistema controlla i dati inseriti</w:t>
+            </w:r>
+          </w:p>
+        </w:tc>
+      </w:tr>
+      <w:tr>
+        <w:tc>
+          <w:tcPr>
+            <w:tcW w:w="2405" w:type="dxa"/>
+          </w:tcPr>
+          <w:p>
+            <w:pPr>
+              <w:jc w:val="center"/>
+              <w:rPr>
+                <w:b/>
+                <w:bCs/>
+                <w:sz w:val="24"/>
+                <w:szCs w:val="24"/>
+              </w:rPr>
+            </w:pPr>
+            <w:r>
+              <w:rPr>
+                <w:b/>
+                <w:bCs/>
+                <w:sz w:val="24"/>
+                <w:szCs w:val="24"/>
+              </w:rPr>
+              <w:t xml:space="preserve">Exit </w:t>
+            </w:r>
+            <w:proofErr w:type="spellStart"/>
+            <w:r>
+              <w:rPr>
+                <w:b/>
+                <w:bCs/>
+                <w:sz w:val="24"/>
+                <w:szCs w:val="24"/>
+              </w:rPr>
+              <w:t>Condition</w:t>
+            </w:r>
+            <w:proofErr w:type="spellEnd"/>
+          </w:p>
+        </w:tc>
+        <w:tc>
+          <w:tcPr>
+            <w:tcW w:w="8051" w:type="dxa"/>
+          </w:tcPr>
+          <w:p>
+            <w:pPr>
+              <w:rPr>
+                <w:b/>
+                <w:bCs/>
+                <w:sz w:val="24"/>
+                <w:szCs w:val="24"/>
+              </w:rPr>
+            </w:pPr>
+            <w:r>
+              <w:rPr>
+                <w:sz w:val="24"/>
+                <w:szCs w:val="24"/>
+              </w:rPr>
+              <w:t>Il caso d’uso termina quando l’attore ha eseguito con successo il login e il sistema lo reindirizza sulla *</w:t>
+            </w:r>
+            <w:r>
+              <w:rPr>
+                <w:b/>
+                <w:bCs/>
+                <w:sz w:val="24"/>
+                <w:szCs w:val="24"/>
+              </w:rPr>
+              <w:t>inserire pagina*</w:t>
+            </w:r>
+          </w:p>
+        </w:tc>
+      </w:tr>
+      <w:tr>
+        <w:tc>
+          <w:tcPr>
+            <w:tcW w:w="2405" w:type="dxa"/>
+          </w:tcPr>
+          <w:p>
+            <w:pPr>
+              <w:jc w:val="center"/>
+              <w:rPr>
+                <w:b/>
+                <w:bCs/>
+                <w:sz w:val="24"/>
+                <w:szCs w:val="24"/>
+              </w:rPr>
+            </w:pPr>
+            <w:r>
+              <w:rPr>
+                <w:b/>
+                <w:bCs/>
+                <w:sz w:val="24"/>
+                <w:szCs w:val="24"/>
+              </w:rPr>
+              <w:t>Eccezioni</w:t>
+            </w:r>
+          </w:p>
+        </w:tc>
+        <w:tc>
+          <w:tcPr>
+            <w:tcW w:w="8051" w:type="dxa"/>
+          </w:tcPr>
+          <w:p>
+            <w:pPr>
+              <w:rPr>
+                <w:sz w:val="24"/>
+                <w:szCs w:val="24"/>
+              </w:rPr>
+            </w:pPr>
+            <w:r>
+              <w:rPr>
+                <w:sz w:val="24"/>
+                <w:szCs w:val="24"/>
+              </w:rPr>
+              <w:t xml:space="preserve">Se l’attore digita dati errati ai punti </w:t>
+            </w:r>
+            <w:r>
+              <w:rPr>
+                <w:b/>
+                <w:bCs/>
+                <w:sz w:val="24"/>
+                <w:szCs w:val="24"/>
+              </w:rPr>
+              <w:t xml:space="preserve">2 </w:t>
+            </w:r>
+            <w:r>
+              <w:rPr>
+                <w:sz w:val="24"/>
+                <w:szCs w:val="24"/>
+              </w:rPr>
+              <w:t xml:space="preserve">e </w:t>
+            </w:r>
+            <w:r>
+              <w:rPr>
+                <w:b/>
+                <w:bCs/>
+                <w:sz w:val="24"/>
+                <w:szCs w:val="24"/>
+              </w:rPr>
+              <w:t xml:space="preserve">3, </w:t>
+            </w:r>
+            <w:r>
+              <w:rPr>
+                <w:sz w:val="24"/>
+                <w:szCs w:val="24"/>
+              </w:rPr>
+              <w:t>il sistema genera un errore e si va al caso d’uso “</w:t>
+            </w:r>
+            <w:r>
+              <w:rPr>
+                <w:b/>
+                <w:bCs/>
+                <w:sz w:val="24"/>
+                <w:szCs w:val="24"/>
+              </w:rPr>
+              <w:t>Login Errato”</w:t>
+            </w:r>
+          </w:p>
+        </w:tc>
+      </w:tr>
+    </w:tbl>
+    <w:p>
+      <w:pPr>
+        <w:jc w:val="center"/>
+        <w:rPr>
+          <w:b/>
+          <w:bCs/>
+          <w:sz w:val="28"/>
+          <w:szCs w:val="28"/>
+        </w:rPr>
+      </w:pPr>
+    </w:p>
+    <w:tbl>
+      <w:tblPr>
+        <w:tblStyle w:val="Grigliatabella"/>
+        <w:tblW w:w="0" w:type="auto"/>
+        <w:tblLook w:val="04A0" w:firstRow="1" w:lastRow="0" w:firstColumn="1" w:lastColumn="0" w:noHBand="0" w:noVBand="1"/>
+      </w:tblPr>
+      <w:tblGrid>
+        <w:gridCol w:w="2405"/>
+        <w:gridCol w:w="8051"/>
+      </w:tblGrid>
+      <w:tr>
+        <w:tc>
+          <w:tcPr>
+            <w:tcW w:w="2405" w:type="dxa"/>
+          </w:tcPr>
+          <w:p>
+            <w:pPr>
+              <w:jc w:val="center"/>
+              <w:rPr>
+                <w:b/>
+                <w:bCs/>
+                <w:sz w:val="24"/>
+                <w:szCs w:val="24"/>
+              </w:rPr>
+            </w:pPr>
+            <w:r>
+              <w:rPr>
+                <w:b/>
+                <w:bCs/>
+                <w:sz w:val="24"/>
+                <w:szCs w:val="24"/>
+              </w:rPr>
+              <w:t xml:space="preserve">Use Case </w:t>
+            </w:r>
+            <w:proofErr w:type="spellStart"/>
+            <w:r>
+              <w:rPr>
+                <w:b/>
+                <w:bCs/>
+                <w:sz w:val="24"/>
+                <w:szCs w:val="24"/>
+              </w:rPr>
+              <w:t>Number</w:t>
+            </w:r>
+            <w:proofErr w:type="spellEnd"/>
+          </w:p>
+        </w:tc>
+        <w:tc>
+          <w:tcPr>
+            <w:tcW w:w="8051" w:type="dxa"/>
+          </w:tcPr>
+          <w:p>
+            <w:pPr>
+              <w:rPr>
+                <w:sz w:val="24"/>
+                <w:szCs w:val="24"/>
+              </w:rPr>
+            </w:pPr>
+            <w:r>
+              <w:rPr>
+                <w:sz w:val="24"/>
+                <w:szCs w:val="24"/>
+              </w:rPr>
+              <w:t>U.C.</w:t>
+            </w:r>
+            <w:r>
+              <w:rPr>
+                <w:sz w:val="24"/>
+                <w:szCs w:val="24"/>
+              </w:rPr>
+              <w:t>2</w:t>
+            </w:r>
+          </w:p>
+        </w:tc>
+      </w:tr>
+      <w:tr>
+        <w:tc>
+          <w:tcPr>
+            <w:tcW w:w="2405" w:type="dxa"/>
+          </w:tcPr>
+          <w:p>
+            <w:pPr>
+              <w:jc w:val="center"/>
+              <w:rPr>
+                <w:b/>
+                <w:bCs/>
+                <w:sz w:val="24"/>
+                <w:szCs w:val="24"/>
+              </w:rPr>
+            </w:pPr>
+            <w:r>
+              <w:rPr>
+                <w:b/>
+                <w:bCs/>
+                <w:sz w:val="24"/>
+                <w:szCs w:val="24"/>
+              </w:rPr>
+              <w:t>Nome</w:t>
+            </w:r>
+          </w:p>
+        </w:tc>
+        <w:tc>
+          <w:tcPr>
+            <w:tcW w:w="8051" w:type="dxa"/>
+          </w:tcPr>
+          <w:p>
+            <w:pPr>
+              <w:rPr>
+                <w:sz w:val="24"/>
+                <w:szCs w:val="24"/>
+              </w:rPr>
+            </w:pPr>
+            <w:r>
+              <w:rPr>
+                <w:sz w:val="24"/>
+                <w:szCs w:val="24"/>
+              </w:rPr>
+              <w:t>Registrazione</w:t>
+            </w:r>
+          </w:p>
+        </w:tc>
+      </w:tr>
+      <w:tr>
+        <w:tc>
+          <w:tcPr>
+            <w:tcW w:w="2405" w:type="dxa"/>
+          </w:tcPr>
+          <w:p>
+            <w:pPr>
+              <w:jc w:val="center"/>
+              <w:rPr>
+                <w:b/>
+                <w:bCs/>
+                <w:sz w:val="24"/>
+                <w:szCs w:val="24"/>
+              </w:rPr>
+            </w:pPr>
+            <w:r>
+              <w:rPr>
+                <w:b/>
+                <w:bCs/>
+                <w:sz w:val="24"/>
+                <w:szCs w:val="24"/>
+              </w:rPr>
+              <w:t>Attori</w:t>
+            </w:r>
+          </w:p>
+        </w:tc>
+        <w:tc>
+          <w:tcPr>
+            <w:tcW w:w="8051" w:type="dxa"/>
+          </w:tcPr>
+          <w:p>
+            <w:pPr>
+              <w:rPr>
+                <w:sz w:val="24"/>
+                <w:szCs w:val="24"/>
+              </w:rPr>
+            </w:pPr>
+            <w:r>
+              <w:rPr>
+                <w:sz w:val="24"/>
+                <w:szCs w:val="24"/>
+              </w:rPr>
+              <w:t>Direttore Generale</w:t>
+            </w:r>
+          </w:p>
+        </w:tc>
+      </w:tr>
+      <w:tr>
+        <w:tc>
+          <w:tcPr>
+            <w:tcW w:w="2405" w:type="dxa"/>
+          </w:tcPr>
+          <w:p>
+            <w:pPr>
+              <w:jc w:val="center"/>
+              <w:rPr>
+                <w:b/>
+                <w:bCs/>
+                <w:sz w:val="24"/>
+                <w:szCs w:val="24"/>
+              </w:rPr>
+            </w:pPr>
+            <w:r>
+              <w:rPr>
+                <w:b/>
+                <w:bCs/>
+                <w:sz w:val="24"/>
+                <w:szCs w:val="24"/>
+              </w:rPr>
+              <w:t xml:space="preserve">Entry </w:t>
+            </w:r>
+            <w:proofErr w:type="spellStart"/>
+            <w:r>
+              <w:rPr>
+                <w:b/>
+                <w:bCs/>
+                <w:sz w:val="24"/>
+                <w:szCs w:val="24"/>
+              </w:rPr>
+              <w:t>Condition</w:t>
+            </w:r>
+            <w:proofErr w:type="spellEnd"/>
+          </w:p>
+        </w:tc>
+        <w:tc>
+          <w:tcPr>
+            <w:tcW w:w="8051" w:type="dxa"/>
+          </w:tcPr>
+          <w:p>
+            <w:pPr>
+              <w:rPr>
+                <w:sz w:val="24"/>
+                <w:szCs w:val="24"/>
+              </w:rPr>
+            </w:pPr>
+            <w:r>
+              <w:rPr>
+                <w:sz w:val="24"/>
+                <w:szCs w:val="24"/>
+              </w:rPr>
+              <w:t xml:space="preserve">Il caso inizia quando l’attore </w:t>
+            </w:r>
+            <w:r>
+              <w:rPr>
+                <w:sz w:val="24"/>
+                <w:szCs w:val="24"/>
+              </w:rPr>
+              <w:t>vuole registrare un nuovo utente nel sistema</w:t>
+            </w:r>
+          </w:p>
+        </w:tc>
+      </w:tr>
+      <w:tr>
+        <w:tc>
+          <w:tcPr>
+            <w:tcW w:w="2405" w:type="dxa"/>
+          </w:tcPr>
+          <w:p>
+            <w:pPr>
+              <w:jc w:val="center"/>
+              <w:rPr>
+                <w:b/>
+                <w:bCs/>
+                <w:sz w:val="24"/>
+                <w:szCs w:val="24"/>
+              </w:rPr>
+            </w:pPr>
+            <w:r>
+              <w:rPr>
+                <w:b/>
+                <w:bCs/>
+                <w:sz w:val="24"/>
+                <w:szCs w:val="24"/>
+              </w:rPr>
+              <w:t>Flusso di Eventi</w:t>
+            </w:r>
+          </w:p>
+        </w:tc>
+        <w:tc>
+          <w:tcPr>
+            <w:tcW w:w="8051" w:type="dxa"/>
+          </w:tcPr>
+          <w:p>
+            <w:pPr>
+              <w:pStyle w:val="Paragrafoelenco"/>
+              <w:numPr>
+                <w:ilvl w:val="0"/>
+                <w:numId w:val="6"/>
+              </w:numPr>
+              <w:rPr>
+                <w:b/>
+                <w:bCs/>
+                <w:sz w:val="24"/>
+                <w:szCs w:val="24"/>
+              </w:rPr>
+            </w:pPr>
+            <w:r>
+              <w:rPr>
+                <w:sz w:val="24"/>
+                <w:szCs w:val="24"/>
+              </w:rPr>
+              <w:t xml:space="preserve">Il sistema mostra il </w:t>
+            </w:r>
+            <w:proofErr w:type="spellStart"/>
+            <w:r>
+              <w:rPr>
+                <w:sz w:val="24"/>
+                <w:szCs w:val="24"/>
+              </w:rPr>
+              <w:t>form</w:t>
+            </w:r>
+            <w:proofErr w:type="spellEnd"/>
+            <w:r>
+              <w:rPr>
+                <w:sz w:val="24"/>
+                <w:szCs w:val="24"/>
+              </w:rPr>
+              <w:t xml:space="preserve"> con tutti i campi della registrazione</w:t>
+            </w:r>
+          </w:p>
+          <w:p>
+            <w:pPr>
+              <w:pStyle w:val="Paragrafoelenco"/>
+              <w:numPr>
+                <w:ilvl w:val="0"/>
+                <w:numId w:val="6"/>
+              </w:numPr>
+              <w:rPr>
+                <w:b/>
+                <w:bCs/>
+                <w:sz w:val="24"/>
+                <w:szCs w:val="24"/>
+              </w:rPr>
+            </w:pPr>
+            <w:r>
+              <w:rPr>
+                <w:sz w:val="24"/>
+                <w:szCs w:val="24"/>
+              </w:rPr>
+              <w:t xml:space="preserve">L’attore inserisce il </w:t>
+            </w:r>
+            <w:r>
+              <w:rPr>
+                <w:b/>
+                <w:bCs/>
+                <w:sz w:val="24"/>
+                <w:szCs w:val="24"/>
+              </w:rPr>
+              <w:t>Nome</w:t>
+            </w:r>
+          </w:p>
+          <w:p>
+            <w:pPr>
+              <w:pStyle w:val="Paragrafoelenco"/>
+              <w:numPr>
+                <w:ilvl w:val="0"/>
+                <w:numId w:val="6"/>
+              </w:numPr>
+              <w:rPr>
+                <w:b/>
+                <w:bCs/>
+                <w:sz w:val="24"/>
+                <w:szCs w:val="24"/>
+              </w:rPr>
+            </w:pPr>
+            <w:r>
+              <w:rPr>
+                <w:sz w:val="24"/>
+                <w:szCs w:val="24"/>
+              </w:rPr>
+              <w:t>L’attore inserisce</w:t>
+            </w:r>
+            <w:r>
+              <w:rPr>
+                <w:sz w:val="24"/>
+                <w:szCs w:val="24"/>
+              </w:rPr>
+              <w:t xml:space="preserve"> il </w:t>
+            </w:r>
+            <w:r>
+              <w:rPr>
+                <w:b/>
+                <w:bCs/>
+                <w:sz w:val="24"/>
+                <w:szCs w:val="24"/>
+              </w:rPr>
+              <w:t>Cognome</w:t>
+            </w:r>
+          </w:p>
+          <w:p>
+            <w:pPr>
+              <w:pStyle w:val="Paragrafoelenco"/>
+              <w:numPr>
+                <w:ilvl w:val="0"/>
+                <w:numId w:val="6"/>
+              </w:numPr>
+              <w:rPr>
+                <w:b/>
+                <w:bCs/>
+                <w:sz w:val="24"/>
+                <w:szCs w:val="24"/>
+              </w:rPr>
+            </w:pPr>
+            <w:r>
+              <w:rPr>
+                <w:sz w:val="24"/>
+                <w:szCs w:val="24"/>
+              </w:rPr>
+              <w:t>L’attore inserisce</w:t>
+            </w:r>
+            <w:r>
+              <w:rPr>
+                <w:sz w:val="24"/>
+                <w:szCs w:val="24"/>
+              </w:rPr>
+              <w:t xml:space="preserve"> un </w:t>
+            </w:r>
+            <w:r>
+              <w:rPr>
+                <w:b/>
+                <w:bCs/>
+                <w:sz w:val="24"/>
+                <w:szCs w:val="24"/>
+              </w:rPr>
+              <w:t>Telefono</w:t>
+            </w:r>
+          </w:p>
+          <w:p>
+            <w:pPr>
+              <w:pStyle w:val="Paragrafoelenco"/>
+              <w:numPr>
+                <w:ilvl w:val="0"/>
+                <w:numId w:val="6"/>
+              </w:numPr>
+              <w:rPr>
+                <w:b/>
+                <w:bCs/>
+                <w:sz w:val="24"/>
+                <w:szCs w:val="24"/>
+              </w:rPr>
+            </w:pPr>
+            <w:r>
+              <w:rPr>
+                <w:sz w:val="24"/>
+                <w:szCs w:val="24"/>
+              </w:rPr>
+              <w:t>L’attore inserisce</w:t>
+            </w:r>
+            <w:r>
+              <w:rPr>
+                <w:sz w:val="24"/>
+                <w:szCs w:val="24"/>
+              </w:rPr>
+              <w:t xml:space="preserve"> un </w:t>
+            </w:r>
+            <w:r>
+              <w:rPr>
+                <w:b/>
+                <w:bCs/>
+                <w:sz w:val="24"/>
+                <w:szCs w:val="24"/>
+              </w:rPr>
+              <w:t>E-Mail</w:t>
+            </w:r>
+          </w:p>
+          <w:p>
+            <w:pPr>
+              <w:pStyle w:val="Paragrafoelenco"/>
+              <w:numPr>
+                <w:ilvl w:val="0"/>
+                <w:numId w:val="6"/>
+              </w:numPr>
+              <w:rPr>
+                <w:b/>
+                <w:bCs/>
+                <w:sz w:val="24"/>
+                <w:szCs w:val="24"/>
+              </w:rPr>
+            </w:pPr>
+            <w:r>
+              <w:rPr>
+                <w:sz w:val="24"/>
+                <w:szCs w:val="24"/>
+              </w:rPr>
+              <w:t>L’</w:t>
+            </w:r>
+            <w:r>
+              <w:rPr>
+                <w:sz w:val="24"/>
+                <w:szCs w:val="24"/>
+              </w:rPr>
+              <w:t>attore inserisce</w:t>
+            </w:r>
+            <w:r>
+              <w:rPr>
+                <w:sz w:val="24"/>
+                <w:szCs w:val="24"/>
+              </w:rPr>
+              <w:t xml:space="preserve"> una </w:t>
+            </w:r>
+            <w:r>
+              <w:rPr>
+                <w:b/>
+                <w:bCs/>
+                <w:sz w:val="24"/>
+                <w:szCs w:val="24"/>
+              </w:rPr>
+              <w:t>Password</w:t>
+            </w:r>
+          </w:p>
+          <w:p>
+            <w:pPr>
+              <w:pStyle w:val="Paragrafoelenco"/>
+              <w:numPr>
+                <w:ilvl w:val="0"/>
+                <w:numId w:val="6"/>
+              </w:numPr>
+              <w:rPr>
+                <w:b/>
+                <w:bCs/>
+                <w:sz w:val="24"/>
+                <w:szCs w:val="24"/>
+              </w:rPr>
+            </w:pPr>
+            <w:r>
+              <w:rPr>
+                <w:sz w:val="24"/>
+                <w:szCs w:val="24"/>
+              </w:rPr>
+              <w:t>L’attore clicca sul pulsante di “</w:t>
+            </w:r>
+            <w:r>
+              <w:rPr>
+                <w:b/>
+                <w:bCs/>
+                <w:sz w:val="24"/>
+                <w:szCs w:val="24"/>
+              </w:rPr>
+              <w:t>Registrazione</w:t>
+            </w:r>
+            <w:r>
+              <w:rPr>
+                <w:sz w:val="24"/>
+                <w:szCs w:val="24"/>
+              </w:rPr>
+              <w:t>”</w:t>
+            </w:r>
+          </w:p>
+          <w:p>
+            <w:pPr>
+              <w:pStyle w:val="Paragrafoelenco"/>
+              <w:numPr>
+                <w:ilvl w:val="0"/>
+                <w:numId w:val="6"/>
+              </w:numPr>
+              <w:spacing w:line="480" w:lineRule="auto"/>
+              <w:rPr>
+                <w:b/>
+                <w:bCs/>
+                <w:sz w:val="24"/>
+                <w:szCs w:val="24"/>
+              </w:rPr>
+            </w:pPr>
+            <w:r>
+              <w:rPr>
+                <w:sz w:val="24"/>
+                <w:szCs w:val="24"/>
+              </w:rPr>
+              <w:t>Il sistema controlla i dati</w:t>
+            </w:r>
+          </w:p>
+        </w:tc>
+      </w:tr>
+      <w:tr>
+        <w:tc>
+          <w:tcPr>
+            <w:tcW w:w="2405" w:type="dxa"/>
+          </w:tcPr>
+          <w:p>
+            <w:pPr>
+              <w:jc w:val="center"/>
+              <w:rPr>
+                <w:b/>
+                <w:bCs/>
+                <w:sz w:val="24"/>
+                <w:szCs w:val="24"/>
+              </w:rPr>
+            </w:pPr>
+            <w:r>
+              <w:rPr>
+                <w:b/>
+                <w:bCs/>
+                <w:sz w:val="24"/>
+                <w:szCs w:val="24"/>
+              </w:rPr>
+              <w:t xml:space="preserve">Exit </w:t>
+            </w:r>
+            <w:proofErr w:type="spellStart"/>
+            <w:r>
+              <w:rPr>
+                <w:b/>
+                <w:bCs/>
+                <w:sz w:val="24"/>
+                <w:szCs w:val="24"/>
+              </w:rPr>
+              <w:t>Condition</w:t>
+            </w:r>
+            <w:proofErr w:type="spellEnd"/>
+          </w:p>
+        </w:tc>
+        <w:tc>
+          <w:tcPr>
+            <w:tcW w:w="8051" w:type="dxa"/>
+          </w:tcPr>
+          <w:p>
+            <w:pPr>
+              <w:rPr>
+                <w:b/>
+                <w:bCs/>
+                <w:sz w:val="24"/>
+                <w:szCs w:val="24"/>
+              </w:rPr>
+            </w:pPr>
+            <w:r>
+              <w:rPr>
+                <w:sz w:val="24"/>
+                <w:szCs w:val="24"/>
+              </w:rPr>
+              <w:t xml:space="preserve">Il caso d’uso termina quando la registrazione avviene con successo e il sistema lo reindirizza verso la pagina di </w:t>
+            </w:r>
+            <w:r>
+              <w:rPr>
+                <w:b/>
+                <w:bCs/>
+                <w:sz w:val="24"/>
+                <w:szCs w:val="24"/>
+              </w:rPr>
+              <w:t>“Login”</w:t>
+            </w:r>
+          </w:p>
+        </w:tc>
+      </w:tr>
+      <w:tr>
+        <w:tc>
+          <w:tcPr>
+            <w:tcW w:w="2405" w:type="dxa"/>
+          </w:tcPr>
+          <w:p>
+            <w:pPr>
+              <w:jc w:val="center"/>
+              <w:rPr>
+                <w:b/>
+                <w:bCs/>
+                <w:sz w:val="24"/>
+                <w:szCs w:val="24"/>
+              </w:rPr>
+            </w:pPr>
+            <w:r>
+              <w:rPr>
+                <w:b/>
+                <w:bCs/>
+                <w:sz w:val="24"/>
+                <w:szCs w:val="24"/>
+              </w:rPr>
+              <w:t>Eccezioni</w:t>
+            </w:r>
+          </w:p>
+        </w:tc>
+        <w:tc>
+          <w:tcPr>
+            <w:tcW w:w="8051" w:type="dxa"/>
+          </w:tcPr>
+          <w:p>
+            <w:pPr>
+              <w:rPr>
+                <w:sz w:val="24"/>
+                <w:szCs w:val="24"/>
+              </w:rPr>
+            </w:pPr>
+            <w:r>
+              <w:rPr>
+                <w:sz w:val="24"/>
+                <w:szCs w:val="24"/>
+              </w:rPr>
+              <w:t xml:space="preserve">Se l’attore digita dati errati ai punti </w:t>
+            </w:r>
+            <w:r>
+              <w:rPr>
+                <w:b/>
+                <w:bCs/>
+                <w:sz w:val="24"/>
+                <w:szCs w:val="24"/>
+              </w:rPr>
+              <w:t>4,5,6</w:t>
+            </w:r>
+            <w:r>
+              <w:rPr>
+                <w:sz w:val="24"/>
+                <w:szCs w:val="24"/>
+              </w:rPr>
+              <w:t xml:space="preserve"> il sistema genera un errore e si va al caso d’uso “</w:t>
+            </w:r>
+            <w:r>
+              <w:rPr>
+                <w:b/>
+                <w:bCs/>
+                <w:sz w:val="24"/>
+                <w:szCs w:val="24"/>
+              </w:rPr>
+              <w:t>Registrazione Errata”</w:t>
+            </w:r>
+          </w:p>
+        </w:tc>
+      </w:tr>
+    </w:tbl>
+    <w:p>
+      <w:pPr>
+        <w:jc w:val="center"/>
+        <w:rPr>
+          <w:b/>
+          <w:bCs/>
+          <w:sz w:val="28"/>
+          <w:szCs w:val="28"/>
+        </w:rPr>
+      </w:pPr>
+    </w:p>
+    <w:p>
+      <w:pPr>
+        <w:rPr>
+          <w:b/>
+          <w:bCs/>
+          <w:sz w:val="28"/>
+          <w:szCs w:val="28"/>
+        </w:rPr>
+      </w:pPr>
+    </w:p>
+    <w:p>
+      <w:pPr>
+        <w:rPr>
+          <w:b/>
+          <w:bCs/>
+          <w:sz w:val="28"/>
+          <w:szCs w:val="28"/>
+        </w:rPr>
+      </w:pPr>
       <w:r>
         <w:rPr>
           <w:b/>
@@ -496,7 +2067,7 @@
   <w:abstractNum w:abstractNumId="1" w15:restartNumberingAfterBreak="0">
     <w:nsid w:val="15157B29"/>
     <w:multiLevelType w:val="hybridMultilevel"/>
-    <w:tmpl w:val="46E8A848"/>
+    <w:tmpl w:val="91785550"/>
     <w:lvl w:ilvl="0" w:tplc="0410000F">
       <w:start w:val="1"/>
       <w:numFmt w:val="decimal"/>
@@ -666,6 +2237,95 @@
     </w:lvl>
   </w:abstractNum>
   <w:abstractNum w:abstractNumId="3" w15:restartNumberingAfterBreak="0">
+    <w:nsid w:val="56C5798F"/>
+    <w:multiLevelType w:val="hybridMultilevel"/>
+    <w:tmpl w:val="F57EA840"/>
+    <w:lvl w:ilvl="0" w:tplc="2B8C1006">
+      <w:start w:val="1"/>
+      <w:numFmt w:val="decimal"/>
+      <w:lvlText w:val="%1."/>
+      <w:lvlJc w:val="left"/>
+      <w:pPr>
+        <w:ind w:left="1080" w:hanging="360"/>
+      </w:pPr>
+      <w:rPr>
+        <w:rFonts w:hint="default"/>
+      </w:rPr>
+    </w:lvl>
+    <w:lvl w:ilvl="1" w:tplc="04100019" w:tentative="1">
+      <w:start w:val="1"/>
+      <w:numFmt w:val="lowerLetter"/>
+      <w:lvlText w:val="%2."/>
+      <w:lvlJc w:val="left"/>
+      <w:pPr>
+        <w:ind w:left="1800" w:hanging="360"/>
+      </w:pPr>
+    </w:lvl>
+    <w:lvl w:ilvl="2" w:tplc="0410001B" w:tentative="1">
+      <w:start w:val="1"/>
+      <w:numFmt w:val="lowerRoman"/>
+      <w:lvlText w:val="%3."/>
+      <w:lvlJc w:val="right"/>
+      <w:pPr>
+        <w:ind w:left="2520" w:hanging="180"/>
+      </w:pPr>
+    </w:lvl>
+    <w:lvl w:ilvl="3" w:tplc="0410000F" w:tentative="1">
+      <w:start w:val="1"/>
+      <w:numFmt w:val="decimal"/>
+      <w:lvlText w:val="%4."/>
+      <w:lvlJc w:val="left"/>
+      <w:pPr>
+        <w:ind w:left="3240" w:hanging="360"/>
+      </w:pPr>
+    </w:lvl>
+    <w:lvl w:ilvl="4" w:tplc="04100019" w:tentative="1">
+      <w:start w:val="1"/>
+      <w:numFmt w:val="lowerLetter"/>
+      <w:lvlText w:val="%5."/>
+      <w:lvlJc w:val="left"/>
+      <w:pPr>
+        <w:ind w:left="3960" w:hanging="360"/>
+      </w:pPr>
+    </w:lvl>
+    <w:lvl w:ilvl="5" w:tplc="0410001B" w:tentative="1">
+      <w:start w:val="1"/>
+      <w:numFmt w:val="lowerRoman"/>
+      <w:lvlText w:val="%6."/>
+      <w:lvlJc w:val="right"/>
+      <w:pPr>
+        <w:ind w:left="4680" w:hanging="180"/>
+      </w:pPr>
+    </w:lvl>
+    <w:lvl w:ilvl="6" w:tplc="0410000F" w:tentative="1">
+      <w:start w:val="1"/>
+      <w:numFmt w:val="decimal"/>
+      <w:lvlText w:val="%7."/>
+      <w:lvlJc w:val="left"/>
+      <w:pPr>
+        <w:ind w:left="5400" w:hanging="360"/>
+      </w:pPr>
+    </w:lvl>
+    <w:lvl w:ilvl="7" w:tplc="04100019" w:tentative="1">
+      <w:start w:val="1"/>
+      <w:numFmt w:val="lowerLetter"/>
+      <w:lvlText w:val="%8."/>
+      <w:lvlJc w:val="left"/>
+      <w:pPr>
+        <w:ind w:left="6120" w:hanging="360"/>
+      </w:pPr>
+    </w:lvl>
+    <w:lvl w:ilvl="8" w:tplc="0410001B" w:tentative="1">
+      <w:start w:val="1"/>
+      <w:numFmt w:val="lowerRoman"/>
+      <w:lvlText w:val="%9."/>
+      <w:lvlJc w:val="right"/>
+      <w:pPr>
+        <w:ind w:left="6840" w:hanging="180"/>
+      </w:pPr>
+    </w:lvl>
+  </w:abstractNum>
+  <w:abstractNum w:abstractNumId="4" w15:restartNumberingAfterBreak="0">
     <w:nsid w:val="5C486E48"/>
     <w:multiLevelType w:val="hybridMultilevel"/>
     <w:tmpl w:val="11E84B8E"/>
@@ -778,8 +2438,97 @@
       </w:rPr>
     </w:lvl>
   </w:abstractNum>
+  <w:abstractNum w:abstractNumId="5" w15:restartNumberingAfterBreak="0">
+    <w:nsid w:val="6DCC0C69"/>
+    <w:multiLevelType w:val="hybridMultilevel"/>
+    <w:tmpl w:val="F57EA840"/>
+    <w:lvl w:ilvl="0" w:tplc="2B8C1006">
+      <w:start w:val="1"/>
+      <w:numFmt w:val="decimal"/>
+      <w:lvlText w:val="%1."/>
+      <w:lvlJc w:val="left"/>
+      <w:pPr>
+        <w:ind w:left="1080" w:hanging="360"/>
+      </w:pPr>
+      <w:rPr>
+        <w:rFonts w:hint="default"/>
+      </w:rPr>
+    </w:lvl>
+    <w:lvl w:ilvl="1" w:tplc="04100019" w:tentative="1">
+      <w:start w:val="1"/>
+      <w:numFmt w:val="lowerLetter"/>
+      <w:lvlText w:val="%2."/>
+      <w:lvlJc w:val="left"/>
+      <w:pPr>
+        <w:ind w:left="1800" w:hanging="360"/>
+      </w:pPr>
+    </w:lvl>
+    <w:lvl w:ilvl="2" w:tplc="0410001B" w:tentative="1">
+      <w:start w:val="1"/>
+      <w:numFmt w:val="lowerRoman"/>
+      <w:lvlText w:val="%3."/>
+      <w:lvlJc w:val="right"/>
+      <w:pPr>
+        <w:ind w:left="2520" w:hanging="180"/>
+      </w:pPr>
+    </w:lvl>
+    <w:lvl w:ilvl="3" w:tplc="0410000F" w:tentative="1">
+      <w:start w:val="1"/>
+      <w:numFmt w:val="decimal"/>
+      <w:lvlText w:val="%4."/>
+      <w:lvlJc w:val="left"/>
+      <w:pPr>
+        <w:ind w:left="3240" w:hanging="360"/>
+      </w:pPr>
+    </w:lvl>
+    <w:lvl w:ilvl="4" w:tplc="04100019" w:tentative="1">
+      <w:start w:val="1"/>
+      <w:numFmt w:val="lowerLetter"/>
+      <w:lvlText w:val="%5."/>
+      <w:lvlJc w:val="left"/>
+      <w:pPr>
+        <w:ind w:left="3960" w:hanging="360"/>
+      </w:pPr>
+    </w:lvl>
+    <w:lvl w:ilvl="5" w:tplc="0410001B" w:tentative="1">
+      <w:start w:val="1"/>
+      <w:numFmt w:val="lowerRoman"/>
+      <w:lvlText w:val="%6."/>
+      <w:lvlJc w:val="right"/>
+      <w:pPr>
+        <w:ind w:left="4680" w:hanging="180"/>
+      </w:pPr>
+    </w:lvl>
+    <w:lvl w:ilvl="6" w:tplc="0410000F" w:tentative="1">
+      <w:start w:val="1"/>
+      <w:numFmt w:val="decimal"/>
+      <w:lvlText w:val="%7."/>
+      <w:lvlJc w:val="left"/>
+      <w:pPr>
+        <w:ind w:left="5400" w:hanging="360"/>
+      </w:pPr>
+    </w:lvl>
+    <w:lvl w:ilvl="7" w:tplc="04100019" w:tentative="1">
+      <w:start w:val="1"/>
+      <w:numFmt w:val="lowerLetter"/>
+      <w:lvlText w:val="%8."/>
+      <w:lvlJc w:val="left"/>
+      <w:pPr>
+        <w:ind w:left="6120" w:hanging="360"/>
+      </w:pPr>
+    </w:lvl>
+    <w:lvl w:ilvl="8" w:tplc="0410001B" w:tentative="1">
+      <w:start w:val="1"/>
+      <w:numFmt w:val="lowerRoman"/>
+      <w:lvlText w:val="%9."/>
+      <w:lvlJc w:val="right"/>
+      <w:pPr>
+        <w:ind w:left="6840" w:hanging="180"/>
+      </w:pPr>
+    </w:lvl>
+  </w:abstractNum>
   <w:num w:numId="1">
-    <w:abstractNumId w:val="3"/>
+    <w:abstractNumId w:val="4"/>
   </w:num>
   <w:num w:numId="2">
     <w:abstractNumId w:val="0"/>
@@ -789,6 +2538,12 @@
   </w:num>
   <w:num w:numId="4">
     <w:abstractNumId w:val="1"/>
+  </w:num>
+  <w:num w:numId="5">
+    <w:abstractNumId w:val="5"/>
+  </w:num>
+  <w:num w:numId="6">
+    <w:abstractNumId w:val="3"/>
   </w:num>
 </w:numbering>
 </file>
@@ -916,6 +2671,7 @@
     <w:lsdException w:name="HTML Sample" w:semiHidden="1" w:unhideWhenUsed="1"/>
     <w:lsdException w:name="HTML Typewriter" w:semiHidden="1" w:unhideWhenUsed="1"/>
     <w:lsdException w:name="HTML Variable" w:semiHidden="1" w:unhideWhenUsed="1"/>
+    <w:lsdException w:name="Normal Table" w:semiHidden="1" w:unhideWhenUsed="1"/>
     <w:lsdException w:name="annotation subject" w:semiHidden="1" w:unhideWhenUsed="1"/>
     <w:lsdException w:name="No List" w:semiHidden="1" w:unhideWhenUsed="1"/>
     <w:lsdException w:name="Outline List 1" w:semiHidden="1" w:unhideWhenUsed="1"/>
@@ -962,8 +2718,10 @@
     <w:lsdException w:name="Table Subtle 2" w:semiHidden="1" w:unhideWhenUsed="1"/>
     <w:lsdException w:name="Table Web 1" w:semiHidden="1" w:unhideWhenUsed="1"/>
     <w:lsdException w:name="Table Web 2" w:semiHidden="1" w:unhideWhenUsed="1"/>
+    <w:lsdException w:name="Table Web 3" w:semiHidden="1" w:unhideWhenUsed="1"/>
     <w:lsdException w:name="Balloon Text" w:semiHidden="1" w:unhideWhenUsed="1"/>
     <w:lsdException w:name="Table Grid" w:uiPriority="39"/>
+    <w:lsdException w:name="Table Theme" w:semiHidden="1" w:unhideWhenUsed="1"/>
     <w:lsdException w:name="Placeholder Text" w:semiHidden="1"/>
     <w:lsdException w:name="No Spacing" w:uiPriority="1" w:qFormat="1"/>
     <w:lsdException w:name="Light Shading" w:uiPriority="60"/>
@@ -1192,7 +2950,6 @@
   <w:style w:type="character" w:default="1" w:styleId="Carpredefinitoparagrafo">
     <w:name w:val="Default Paragraph Font"/>
     <w:uiPriority w:val="1"/>
-    <w:semiHidden/>
     <w:unhideWhenUsed/>
   </w:style>
   <w:style w:type="table" w:default="1" w:styleId="Tabellanormale">
@@ -1226,6 +2983,25 @@
       <w:ind w:left="720"/>
       <w:contextualSpacing/>
     </w:pPr>
+  </w:style>
+  <w:style w:type="table" w:styleId="Grigliatabella">
+    <w:name w:val="Table Grid"/>
+    <w:basedOn w:val="Tabellanormale"/>
+    <w:uiPriority w:val="39"/>
+    <w:rsid w:val="00066A54"/>
+    <w:pPr>
+      <w:spacing w:after="0" w:line="240" w:lineRule="auto"/>
+    </w:pPr>
+    <w:tblPr>
+      <w:tblBorders>
+        <w:top w:val="single" w:sz="4" w:space="0" w:color="auto"/>
+        <w:left w:val="single" w:sz="4" w:space="0" w:color="auto"/>
+        <w:bottom w:val="single" w:sz="4" w:space="0" w:color="auto"/>
+        <w:right w:val="single" w:sz="4" w:space="0" w:color="auto"/>
+        <w:insideH w:val="single" w:sz="4" w:space="0" w:color="auto"/>
+        <w:insideV w:val="single" w:sz="4" w:space="0" w:color="auto"/>
+      </w:tblBorders>
+    </w:tblPr>
   </w:style>
 </w:styles>
 </file>

--- a/To-Do.docx
+++ b/To-Do.docx
@@ -130,12 +130,14 @@
         <w:rPr>
           <w:b/>
           <w:bCs/>
+          <w:strike/>
           <w:sz w:val="28"/>
           <w:szCs w:val="28"/>
         </w:rPr>
       </w:pPr>
       <w:r>
         <w:rPr>
+          <w:strike/>
           <w:sz w:val="28"/>
           <w:szCs w:val="28"/>
         </w:rPr>
@@ -145,6 +147,7 @@
         <w:rPr>
           <w:b/>
           <w:bCs/>
+          <w:strike/>
           <w:sz w:val="28"/>
           <w:szCs w:val="28"/>
         </w:rPr>
@@ -161,12 +164,14 @@
         <w:rPr>
           <w:b/>
           <w:bCs/>
+          <w:strike/>
           <w:sz w:val="28"/>
           <w:szCs w:val="28"/>
         </w:rPr>
       </w:pPr>
       <w:r>
         <w:rPr>
+          <w:strike/>
           <w:sz w:val="28"/>
           <w:szCs w:val="28"/>
         </w:rPr>
@@ -176,6 +181,7 @@
         <w:rPr>
           <w:b/>
           <w:bCs/>
+          <w:strike/>
           <w:sz w:val="28"/>
           <w:szCs w:val="28"/>
         </w:rPr>
@@ -192,12 +198,14 @@
         <w:rPr>
           <w:b/>
           <w:bCs/>
+          <w:strike/>
           <w:sz w:val="28"/>
           <w:szCs w:val="28"/>
         </w:rPr>
       </w:pPr>
       <w:r>
         <w:rPr>
+          <w:strike/>
           <w:sz w:val="28"/>
           <w:szCs w:val="28"/>
         </w:rPr>
@@ -207,6 +215,7 @@
         <w:rPr>
           <w:b/>
           <w:bCs/>
+          <w:strike/>
           <w:sz w:val="28"/>
           <w:szCs w:val="28"/>
         </w:rPr>
@@ -214,6 +223,7 @@
       </w:r>
       <w:r>
         <w:rPr>
+          <w:strike/>
           <w:sz w:val="28"/>
           <w:szCs w:val="28"/>
         </w:rPr>
@@ -230,12 +240,14 @@
         <w:rPr>
           <w:b/>
           <w:bCs/>
+          <w:strike/>
           <w:sz w:val="28"/>
           <w:szCs w:val="28"/>
         </w:rPr>
       </w:pPr>
       <w:r>
         <w:rPr>
+          <w:strike/>
           <w:sz w:val="28"/>
           <w:szCs w:val="28"/>
         </w:rPr>
@@ -245,6 +257,7 @@
         <w:rPr>
           <w:b/>
           <w:bCs/>
+          <w:strike/>
           <w:sz w:val="28"/>
           <w:szCs w:val="28"/>
         </w:rPr>
@@ -252,6 +265,7 @@
       </w:r>
       <w:r>
         <w:rPr>
+          <w:strike/>
           <w:sz w:val="28"/>
           <w:szCs w:val="28"/>
         </w:rPr>
@@ -1937,6 +1951,2673 @@
         </w:rPr>
       </w:pPr>
     </w:p>
+    <w:p>
+      <w:pPr>
+        <w:jc w:val="center"/>
+        <w:rPr>
+          <w:b/>
+          <w:bCs/>
+          <w:sz w:val="28"/>
+          <w:szCs w:val="28"/>
+        </w:rPr>
+      </w:pPr>
+    </w:p>
+    <w:p>
+      <w:pPr>
+        <w:jc w:val="center"/>
+        <w:rPr>
+          <w:b/>
+          <w:bCs/>
+          <w:sz w:val="28"/>
+          <w:szCs w:val="28"/>
+        </w:rPr>
+      </w:pPr>
+    </w:p>
+    <w:p>
+      <w:pPr>
+        <w:jc w:val="center"/>
+        <w:rPr>
+          <w:b/>
+          <w:bCs/>
+          <w:sz w:val="28"/>
+          <w:szCs w:val="28"/>
+        </w:rPr>
+      </w:pPr>
+    </w:p>
+    <w:p>
+      <w:pPr>
+        <w:jc w:val="center"/>
+        <w:rPr>
+          <w:b/>
+          <w:bCs/>
+          <w:sz w:val="28"/>
+          <w:szCs w:val="28"/>
+        </w:rPr>
+      </w:pPr>
+    </w:p>
+    <w:p>
+      <w:pPr>
+        <w:jc w:val="center"/>
+        <w:rPr>
+          <w:b/>
+          <w:bCs/>
+          <w:sz w:val="28"/>
+          <w:szCs w:val="28"/>
+        </w:rPr>
+      </w:pPr>
+    </w:p>
+    <w:p>
+      <w:pPr>
+        <w:jc w:val="center"/>
+        <w:rPr>
+          <w:b/>
+          <w:bCs/>
+          <w:sz w:val="28"/>
+          <w:szCs w:val="28"/>
+        </w:rPr>
+      </w:pPr>
+    </w:p>
+    <w:p>
+      <w:pPr>
+        <w:jc w:val="center"/>
+        <w:rPr>
+          <w:b/>
+          <w:bCs/>
+          <w:sz w:val="28"/>
+          <w:szCs w:val="28"/>
+        </w:rPr>
+      </w:pPr>
+    </w:p>
+    <w:p>
+      <w:pPr>
+        <w:jc w:val="center"/>
+        <w:rPr>
+          <w:b/>
+          <w:bCs/>
+          <w:sz w:val="28"/>
+          <w:szCs w:val="28"/>
+        </w:rPr>
+      </w:pPr>
+    </w:p>
+    <w:tbl>
+      <w:tblPr>
+        <w:tblStyle w:val="Grigliatabella"/>
+        <w:tblW w:w="0" w:type="auto"/>
+        <w:tblLook w:val="04A0" w:firstRow="1" w:lastRow="0" w:firstColumn="1" w:lastColumn="0" w:noHBand="0" w:noVBand="1"/>
+      </w:tblPr>
+      <w:tblGrid>
+        <w:gridCol w:w="2405"/>
+        <w:gridCol w:w="8051"/>
+      </w:tblGrid>
+      <w:tr>
+        <w:tc>
+          <w:tcPr>
+            <w:tcW w:w="2405" w:type="dxa"/>
+          </w:tcPr>
+          <w:p>
+            <w:pPr>
+              <w:jc w:val="center"/>
+              <w:rPr>
+                <w:b/>
+                <w:bCs/>
+                <w:sz w:val="24"/>
+                <w:szCs w:val="24"/>
+              </w:rPr>
+            </w:pPr>
+            <w:r>
+              <w:rPr>
+                <w:b/>
+                <w:bCs/>
+                <w:sz w:val="24"/>
+                <w:szCs w:val="24"/>
+              </w:rPr>
+              <w:lastRenderedPageBreak/>
+              <w:t xml:space="preserve">Use Case </w:t>
+            </w:r>
+            <w:proofErr w:type="spellStart"/>
+            <w:r>
+              <w:rPr>
+                <w:b/>
+                <w:bCs/>
+                <w:sz w:val="24"/>
+                <w:szCs w:val="24"/>
+              </w:rPr>
+              <w:t>Number</w:t>
+            </w:r>
+            <w:proofErr w:type="spellEnd"/>
+          </w:p>
+        </w:tc>
+        <w:tc>
+          <w:tcPr>
+            <w:tcW w:w="8051" w:type="dxa"/>
+          </w:tcPr>
+          <w:p>
+            <w:pPr>
+              <w:rPr>
+                <w:sz w:val="24"/>
+                <w:szCs w:val="24"/>
+              </w:rPr>
+            </w:pPr>
+            <w:r>
+              <w:rPr>
+                <w:sz w:val="24"/>
+                <w:szCs w:val="24"/>
+              </w:rPr>
+              <w:t>U.C.</w:t>
+            </w:r>
+            <w:r>
+              <w:rPr>
+                <w:sz w:val="24"/>
+                <w:szCs w:val="24"/>
+              </w:rPr>
+              <w:t>3</w:t>
+            </w:r>
+          </w:p>
+        </w:tc>
+      </w:tr>
+      <w:tr>
+        <w:tc>
+          <w:tcPr>
+            <w:tcW w:w="2405" w:type="dxa"/>
+          </w:tcPr>
+          <w:p>
+            <w:pPr>
+              <w:jc w:val="center"/>
+              <w:rPr>
+                <w:b/>
+                <w:bCs/>
+                <w:sz w:val="24"/>
+                <w:szCs w:val="24"/>
+              </w:rPr>
+            </w:pPr>
+            <w:r>
+              <w:rPr>
+                <w:b/>
+                <w:bCs/>
+                <w:sz w:val="24"/>
+                <w:szCs w:val="24"/>
+              </w:rPr>
+              <w:t>Nome</w:t>
+            </w:r>
+          </w:p>
+        </w:tc>
+        <w:tc>
+          <w:tcPr>
+            <w:tcW w:w="8051" w:type="dxa"/>
+          </w:tcPr>
+          <w:p>
+            <w:pPr>
+              <w:rPr>
+                <w:sz w:val="24"/>
+                <w:szCs w:val="24"/>
+              </w:rPr>
+            </w:pPr>
+            <w:r>
+              <w:rPr>
+                <w:sz w:val="24"/>
+                <w:szCs w:val="24"/>
+              </w:rPr>
+              <w:t>Inserimento Nuova Entrata</w:t>
+            </w:r>
+          </w:p>
+        </w:tc>
+      </w:tr>
+      <w:tr>
+        <w:tc>
+          <w:tcPr>
+            <w:tcW w:w="2405" w:type="dxa"/>
+          </w:tcPr>
+          <w:p>
+            <w:pPr>
+              <w:jc w:val="center"/>
+              <w:rPr>
+                <w:b/>
+                <w:bCs/>
+                <w:sz w:val="24"/>
+                <w:szCs w:val="24"/>
+              </w:rPr>
+            </w:pPr>
+            <w:r>
+              <w:rPr>
+                <w:b/>
+                <w:bCs/>
+                <w:sz w:val="24"/>
+                <w:szCs w:val="24"/>
+              </w:rPr>
+              <w:t>Attori</w:t>
+            </w:r>
+          </w:p>
+        </w:tc>
+        <w:tc>
+          <w:tcPr>
+            <w:tcW w:w="8051" w:type="dxa"/>
+          </w:tcPr>
+          <w:p>
+            <w:pPr>
+              <w:rPr>
+                <w:sz w:val="24"/>
+                <w:szCs w:val="24"/>
+              </w:rPr>
+            </w:pPr>
+            <w:r>
+              <w:rPr>
+                <w:sz w:val="24"/>
+                <w:szCs w:val="24"/>
+              </w:rPr>
+              <w:t>Direttore Generale</w:t>
+            </w:r>
+          </w:p>
+        </w:tc>
+      </w:tr>
+      <w:tr>
+        <w:tc>
+          <w:tcPr>
+            <w:tcW w:w="2405" w:type="dxa"/>
+          </w:tcPr>
+          <w:p>
+            <w:pPr>
+              <w:jc w:val="center"/>
+              <w:rPr>
+                <w:b/>
+                <w:bCs/>
+                <w:sz w:val="24"/>
+                <w:szCs w:val="24"/>
+              </w:rPr>
+            </w:pPr>
+            <w:r>
+              <w:rPr>
+                <w:b/>
+                <w:bCs/>
+                <w:sz w:val="24"/>
+                <w:szCs w:val="24"/>
+              </w:rPr>
+              <w:t xml:space="preserve">Entry </w:t>
+            </w:r>
+            <w:proofErr w:type="spellStart"/>
+            <w:r>
+              <w:rPr>
+                <w:b/>
+                <w:bCs/>
+                <w:sz w:val="24"/>
+                <w:szCs w:val="24"/>
+              </w:rPr>
+              <w:t>Condition</w:t>
+            </w:r>
+            <w:proofErr w:type="spellEnd"/>
+          </w:p>
+        </w:tc>
+        <w:tc>
+          <w:tcPr>
+            <w:tcW w:w="8051" w:type="dxa"/>
+          </w:tcPr>
+          <w:p>
+            <w:pPr>
+              <w:rPr>
+                <w:sz w:val="24"/>
+                <w:szCs w:val="24"/>
+              </w:rPr>
+            </w:pPr>
+            <w:r>
+              <w:rPr>
+                <w:sz w:val="24"/>
+                <w:szCs w:val="24"/>
+              </w:rPr>
+              <w:t>Il caso</w:t>
+            </w:r>
+            <w:r>
+              <w:rPr>
+                <w:sz w:val="24"/>
+                <w:szCs w:val="24"/>
+              </w:rPr>
+              <w:t xml:space="preserve"> d’uso</w:t>
+            </w:r>
+            <w:r>
+              <w:rPr>
+                <w:sz w:val="24"/>
+                <w:szCs w:val="24"/>
+              </w:rPr>
+              <w:t xml:space="preserve"> inizia </w:t>
+            </w:r>
+            <w:r>
+              <w:rPr>
+                <w:sz w:val="24"/>
+                <w:szCs w:val="24"/>
+              </w:rPr>
+              <w:t>quando l’attore è loggato e si trova sulla pagina “</w:t>
+            </w:r>
+            <w:r>
+              <w:rPr>
+                <w:b/>
+                <w:bCs/>
+                <w:sz w:val="24"/>
+                <w:szCs w:val="24"/>
+              </w:rPr>
+              <w:t>Finanze</w:t>
+            </w:r>
+            <w:r>
+              <w:rPr>
+                <w:sz w:val="24"/>
+                <w:szCs w:val="24"/>
+              </w:rPr>
+              <w:t>”</w:t>
+            </w:r>
+          </w:p>
+        </w:tc>
+      </w:tr>
+      <w:tr>
+        <w:tc>
+          <w:tcPr>
+            <w:tcW w:w="2405" w:type="dxa"/>
+          </w:tcPr>
+          <w:p>
+            <w:pPr>
+              <w:jc w:val="center"/>
+              <w:rPr>
+                <w:b/>
+                <w:bCs/>
+                <w:sz w:val="24"/>
+                <w:szCs w:val="24"/>
+              </w:rPr>
+            </w:pPr>
+            <w:r>
+              <w:rPr>
+                <w:b/>
+                <w:bCs/>
+                <w:sz w:val="24"/>
+                <w:szCs w:val="24"/>
+              </w:rPr>
+              <w:t>Flusso di Eventi</w:t>
+            </w:r>
+          </w:p>
+        </w:tc>
+        <w:tc>
+          <w:tcPr>
+            <w:tcW w:w="8051" w:type="dxa"/>
+          </w:tcPr>
+          <w:p>
+            <w:pPr>
+              <w:pStyle w:val="Paragrafoelenco"/>
+              <w:numPr>
+                <w:ilvl w:val="0"/>
+                <w:numId w:val="7"/>
+              </w:numPr>
+              <w:rPr>
+                <w:b/>
+                <w:bCs/>
+                <w:sz w:val="24"/>
+                <w:szCs w:val="24"/>
+              </w:rPr>
+            </w:pPr>
+            <w:r>
+              <w:rPr>
+                <w:sz w:val="24"/>
+                <w:szCs w:val="24"/>
+              </w:rPr>
+              <w:t>L’attore preme il pulsante con su scritto “</w:t>
+            </w:r>
+            <w:r>
+              <w:rPr>
+                <w:b/>
+                <w:bCs/>
+                <w:sz w:val="24"/>
+                <w:szCs w:val="24"/>
+              </w:rPr>
+              <w:t>Inserisci Entrata</w:t>
+            </w:r>
+            <w:r>
+              <w:rPr>
+                <w:sz w:val="24"/>
+                <w:szCs w:val="24"/>
+              </w:rPr>
+              <w:t>”</w:t>
+            </w:r>
+          </w:p>
+          <w:p>
+            <w:pPr>
+              <w:pStyle w:val="Paragrafoelenco"/>
+              <w:numPr>
+                <w:ilvl w:val="0"/>
+                <w:numId w:val="7"/>
+              </w:numPr>
+              <w:rPr>
+                <w:b/>
+                <w:bCs/>
+                <w:sz w:val="24"/>
+                <w:szCs w:val="24"/>
+              </w:rPr>
+            </w:pPr>
+            <w:r>
+              <w:rPr>
+                <w:sz w:val="24"/>
+                <w:szCs w:val="24"/>
+              </w:rPr>
+              <w:t xml:space="preserve">Il sistema mostra il </w:t>
+            </w:r>
+            <w:proofErr w:type="spellStart"/>
+            <w:r>
+              <w:rPr>
+                <w:sz w:val="24"/>
+                <w:szCs w:val="24"/>
+              </w:rPr>
+              <w:t>form</w:t>
+            </w:r>
+            <w:proofErr w:type="spellEnd"/>
+            <w:r>
+              <w:rPr>
+                <w:sz w:val="24"/>
+                <w:szCs w:val="24"/>
+              </w:rPr>
+              <w:t xml:space="preserve"> relativo all’inserimento</w:t>
+            </w:r>
+          </w:p>
+          <w:p>
+            <w:pPr>
+              <w:pStyle w:val="Paragrafoelenco"/>
+              <w:numPr>
+                <w:ilvl w:val="0"/>
+                <w:numId w:val="7"/>
+              </w:numPr>
+              <w:rPr>
+                <w:b/>
+                <w:bCs/>
+                <w:sz w:val="24"/>
+                <w:szCs w:val="24"/>
+              </w:rPr>
+            </w:pPr>
+            <w:r>
+              <w:rPr>
+                <w:sz w:val="24"/>
+                <w:szCs w:val="24"/>
+              </w:rPr>
+              <w:t xml:space="preserve">L’attore compila i campi di </w:t>
+            </w:r>
+            <w:r>
+              <w:rPr>
+                <w:b/>
+                <w:bCs/>
+                <w:sz w:val="24"/>
+                <w:szCs w:val="24"/>
+              </w:rPr>
+              <w:t xml:space="preserve">descrizione, data </w:t>
+            </w:r>
+            <w:r>
+              <w:rPr>
+                <w:sz w:val="24"/>
+                <w:szCs w:val="24"/>
+              </w:rPr>
+              <w:t xml:space="preserve">e </w:t>
+            </w:r>
+            <w:r>
+              <w:rPr>
+                <w:b/>
+                <w:bCs/>
+                <w:sz w:val="24"/>
+                <w:szCs w:val="24"/>
+              </w:rPr>
+              <w:t>importo</w:t>
+            </w:r>
+          </w:p>
+          <w:p>
+            <w:pPr>
+              <w:pStyle w:val="Paragrafoelenco"/>
+              <w:numPr>
+                <w:ilvl w:val="0"/>
+                <w:numId w:val="7"/>
+              </w:numPr>
+              <w:rPr>
+                <w:b/>
+                <w:bCs/>
+                <w:sz w:val="24"/>
+                <w:szCs w:val="24"/>
+              </w:rPr>
+            </w:pPr>
+            <w:r>
+              <w:rPr>
+                <w:sz w:val="24"/>
+                <w:szCs w:val="24"/>
+              </w:rPr>
+              <w:t>L’attore clicca sul pulsante “</w:t>
+            </w:r>
+            <w:r>
+              <w:rPr>
+                <w:b/>
+                <w:bCs/>
+                <w:sz w:val="24"/>
+                <w:szCs w:val="24"/>
+              </w:rPr>
+              <w:t>Salva</w:t>
+            </w:r>
+            <w:r>
+              <w:rPr>
+                <w:sz w:val="24"/>
+                <w:szCs w:val="24"/>
+              </w:rPr>
+              <w:t>”</w:t>
+            </w:r>
+          </w:p>
+          <w:p>
+            <w:pPr>
+              <w:pStyle w:val="Paragrafoelenco"/>
+              <w:numPr>
+                <w:ilvl w:val="0"/>
+                <w:numId w:val="7"/>
+              </w:numPr>
+              <w:rPr>
+                <w:b/>
+                <w:bCs/>
+                <w:sz w:val="24"/>
+                <w:szCs w:val="24"/>
+              </w:rPr>
+            </w:pPr>
+            <w:r>
+              <w:rPr>
+                <w:sz w:val="24"/>
+                <w:szCs w:val="24"/>
+              </w:rPr>
+              <w:t>Il sistema aggiorna la lista delle entrate e mostra un grafico aggiornato (</w:t>
+            </w:r>
+            <w:r>
+              <w:rPr>
+                <w:b/>
+                <w:bCs/>
+                <w:sz w:val="24"/>
+                <w:szCs w:val="24"/>
+              </w:rPr>
+              <w:t>Da rivedere</w:t>
+            </w:r>
+            <w:r>
+              <w:rPr>
+                <w:sz w:val="24"/>
+                <w:szCs w:val="24"/>
+              </w:rPr>
+              <w:t>)</w:t>
+            </w:r>
+          </w:p>
+          <w:p>
+            <w:pPr>
+              <w:pStyle w:val="Paragrafoelenco"/>
+              <w:ind w:left="1080"/>
+              <w:rPr>
+                <w:b/>
+                <w:bCs/>
+                <w:sz w:val="24"/>
+                <w:szCs w:val="24"/>
+              </w:rPr>
+            </w:pPr>
+          </w:p>
+        </w:tc>
+      </w:tr>
+      <w:tr>
+        <w:tc>
+          <w:tcPr>
+            <w:tcW w:w="2405" w:type="dxa"/>
+          </w:tcPr>
+          <w:p>
+            <w:pPr>
+              <w:jc w:val="center"/>
+              <w:rPr>
+                <w:b/>
+                <w:bCs/>
+                <w:sz w:val="24"/>
+                <w:szCs w:val="24"/>
+              </w:rPr>
+            </w:pPr>
+            <w:r>
+              <w:rPr>
+                <w:b/>
+                <w:bCs/>
+                <w:sz w:val="24"/>
+                <w:szCs w:val="24"/>
+              </w:rPr>
+              <w:t xml:space="preserve">Exit </w:t>
+            </w:r>
+            <w:proofErr w:type="spellStart"/>
+            <w:r>
+              <w:rPr>
+                <w:b/>
+                <w:bCs/>
+                <w:sz w:val="24"/>
+                <w:szCs w:val="24"/>
+              </w:rPr>
+              <w:t>Condition</w:t>
+            </w:r>
+            <w:proofErr w:type="spellEnd"/>
+          </w:p>
+        </w:tc>
+        <w:tc>
+          <w:tcPr>
+            <w:tcW w:w="8051" w:type="dxa"/>
+          </w:tcPr>
+          <w:p>
+            <w:pPr>
+              <w:rPr>
+                <w:b/>
+                <w:bCs/>
+                <w:sz w:val="24"/>
+                <w:szCs w:val="24"/>
+              </w:rPr>
+            </w:pPr>
+            <w:r>
+              <w:rPr>
+                <w:sz w:val="24"/>
+                <w:szCs w:val="24"/>
+              </w:rPr>
+              <w:t xml:space="preserve">Il caso d’uso termina quando </w:t>
+            </w:r>
+            <w:r>
+              <w:rPr>
+                <w:sz w:val="24"/>
+                <w:szCs w:val="24"/>
+              </w:rPr>
+              <w:t>l’entrata è stata registrata</w:t>
+            </w:r>
+          </w:p>
+        </w:tc>
+      </w:tr>
+      <w:tr>
+        <w:tc>
+          <w:tcPr>
+            <w:tcW w:w="2405" w:type="dxa"/>
+          </w:tcPr>
+          <w:p>
+            <w:pPr>
+              <w:jc w:val="center"/>
+              <w:rPr>
+                <w:b/>
+                <w:bCs/>
+                <w:sz w:val="24"/>
+                <w:szCs w:val="24"/>
+              </w:rPr>
+            </w:pPr>
+            <w:r>
+              <w:rPr>
+                <w:b/>
+                <w:bCs/>
+                <w:sz w:val="24"/>
+                <w:szCs w:val="24"/>
+              </w:rPr>
+              <w:t>Eccezioni</w:t>
+            </w:r>
+          </w:p>
+        </w:tc>
+        <w:tc>
+          <w:tcPr>
+            <w:tcW w:w="8051" w:type="dxa"/>
+          </w:tcPr>
+          <w:p>
+            <w:pPr>
+              <w:rPr>
+                <w:sz w:val="24"/>
+                <w:szCs w:val="24"/>
+              </w:rPr>
+            </w:pPr>
+          </w:p>
+        </w:tc>
+      </w:tr>
+    </w:tbl>
+    <w:p>
+      <w:pPr>
+        <w:jc w:val="center"/>
+        <w:rPr>
+          <w:b/>
+          <w:bCs/>
+          <w:sz w:val="28"/>
+          <w:szCs w:val="28"/>
+        </w:rPr>
+      </w:pPr>
+    </w:p>
+    <w:tbl>
+      <w:tblPr>
+        <w:tblStyle w:val="Grigliatabella"/>
+        <w:tblW w:w="0" w:type="auto"/>
+        <w:tblLook w:val="04A0" w:firstRow="1" w:lastRow="0" w:firstColumn="1" w:lastColumn="0" w:noHBand="0" w:noVBand="1"/>
+      </w:tblPr>
+      <w:tblGrid>
+        <w:gridCol w:w="2405"/>
+        <w:gridCol w:w="8051"/>
+      </w:tblGrid>
+      <w:tr>
+        <w:tc>
+          <w:tcPr>
+            <w:tcW w:w="2405" w:type="dxa"/>
+          </w:tcPr>
+          <w:p>
+            <w:pPr>
+              <w:jc w:val="center"/>
+              <w:rPr>
+                <w:b/>
+                <w:bCs/>
+                <w:sz w:val="24"/>
+                <w:szCs w:val="24"/>
+              </w:rPr>
+            </w:pPr>
+            <w:r>
+              <w:rPr>
+                <w:b/>
+                <w:bCs/>
+                <w:sz w:val="24"/>
+                <w:szCs w:val="24"/>
+              </w:rPr>
+              <w:t xml:space="preserve">Use Case </w:t>
+            </w:r>
+            <w:proofErr w:type="spellStart"/>
+            <w:r>
+              <w:rPr>
+                <w:b/>
+                <w:bCs/>
+                <w:sz w:val="24"/>
+                <w:szCs w:val="24"/>
+              </w:rPr>
+              <w:t>Number</w:t>
+            </w:r>
+            <w:proofErr w:type="spellEnd"/>
+          </w:p>
+        </w:tc>
+        <w:tc>
+          <w:tcPr>
+            <w:tcW w:w="8051" w:type="dxa"/>
+          </w:tcPr>
+          <w:p>
+            <w:pPr>
+              <w:rPr>
+                <w:sz w:val="24"/>
+                <w:szCs w:val="24"/>
+              </w:rPr>
+            </w:pPr>
+            <w:r>
+              <w:rPr>
+                <w:sz w:val="24"/>
+                <w:szCs w:val="24"/>
+              </w:rPr>
+              <w:t>U.C.</w:t>
+            </w:r>
+            <w:r>
+              <w:rPr>
+                <w:sz w:val="24"/>
+                <w:szCs w:val="24"/>
+              </w:rPr>
+              <w:t>4</w:t>
+            </w:r>
+          </w:p>
+        </w:tc>
+      </w:tr>
+      <w:tr>
+        <w:tc>
+          <w:tcPr>
+            <w:tcW w:w="2405" w:type="dxa"/>
+          </w:tcPr>
+          <w:p>
+            <w:pPr>
+              <w:jc w:val="center"/>
+              <w:rPr>
+                <w:b/>
+                <w:bCs/>
+                <w:sz w:val="24"/>
+                <w:szCs w:val="24"/>
+              </w:rPr>
+            </w:pPr>
+            <w:r>
+              <w:rPr>
+                <w:b/>
+                <w:bCs/>
+                <w:sz w:val="24"/>
+                <w:szCs w:val="24"/>
+              </w:rPr>
+              <w:t>Nome</w:t>
+            </w:r>
+          </w:p>
+        </w:tc>
+        <w:tc>
+          <w:tcPr>
+            <w:tcW w:w="8051" w:type="dxa"/>
+          </w:tcPr>
+          <w:p>
+            <w:pPr>
+              <w:rPr>
+                <w:sz w:val="24"/>
+                <w:szCs w:val="24"/>
+              </w:rPr>
+            </w:pPr>
+            <w:r>
+              <w:rPr>
+                <w:sz w:val="24"/>
+                <w:szCs w:val="24"/>
+              </w:rPr>
+              <w:t>Inserimento Nuova</w:t>
+            </w:r>
+            <w:r>
+              <w:rPr>
+                <w:sz w:val="24"/>
+                <w:szCs w:val="24"/>
+              </w:rPr>
+              <w:t xml:space="preserve"> Uscita</w:t>
+            </w:r>
+          </w:p>
+        </w:tc>
+      </w:tr>
+      <w:tr>
+        <w:tc>
+          <w:tcPr>
+            <w:tcW w:w="2405" w:type="dxa"/>
+          </w:tcPr>
+          <w:p>
+            <w:pPr>
+              <w:jc w:val="center"/>
+              <w:rPr>
+                <w:b/>
+                <w:bCs/>
+                <w:sz w:val="24"/>
+                <w:szCs w:val="24"/>
+              </w:rPr>
+            </w:pPr>
+            <w:r>
+              <w:rPr>
+                <w:b/>
+                <w:bCs/>
+                <w:sz w:val="24"/>
+                <w:szCs w:val="24"/>
+              </w:rPr>
+              <w:t>Attori</w:t>
+            </w:r>
+          </w:p>
+        </w:tc>
+        <w:tc>
+          <w:tcPr>
+            <w:tcW w:w="8051" w:type="dxa"/>
+          </w:tcPr>
+          <w:p>
+            <w:pPr>
+              <w:rPr>
+                <w:sz w:val="24"/>
+                <w:szCs w:val="24"/>
+              </w:rPr>
+            </w:pPr>
+            <w:r>
+              <w:rPr>
+                <w:sz w:val="24"/>
+                <w:szCs w:val="24"/>
+              </w:rPr>
+              <w:t>Direttore Generale</w:t>
+            </w:r>
+          </w:p>
+        </w:tc>
+      </w:tr>
+      <w:tr>
+        <w:tc>
+          <w:tcPr>
+            <w:tcW w:w="2405" w:type="dxa"/>
+          </w:tcPr>
+          <w:p>
+            <w:pPr>
+              <w:jc w:val="center"/>
+              <w:rPr>
+                <w:b/>
+                <w:bCs/>
+                <w:sz w:val="24"/>
+                <w:szCs w:val="24"/>
+              </w:rPr>
+            </w:pPr>
+            <w:r>
+              <w:rPr>
+                <w:b/>
+                <w:bCs/>
+                <w:sz w:val="24"/>
+                <w:szCs w:val="24"/>
+              </w:rPr>
+              <w:t xml:space="preserve">Entry </w:t>
+            </w:r>
+            <w:proofErr w:type="spellStart"/>
+            <w:r>
+              <w:rPr>
+                <w:b/>
+                <w:bCs/>
+                <w:sz w:val="24"/>
+                <w:szCs w:val="24"/>
+              </w:rPr>
+              <w:t>Condition</w:t>
+            </w:r>
+            <w:proofErr w:type="spellEnd"/>
+          </w:p>
+        </w:tc>
+        <w:tc>
+          <w:tcPr>
+            <w:tcW w:w="8051" w:type="dxa"/>
+          </w:tcPr>
+          <w:p>
+            <w:pPr>
+              <w:rPr>
+                <w:sz w:val="24"/>
+                <w:szCs w:val="24"/>
+              </w:rPr>
+            </w:pPr>
+            <w:r>
+              <w:rPr>
+                <w:sz w:val="24"/>
+                <w:szCs w:val="24"/>
+              </w:rPr>
+              <w:t>Il caso</w:t>
+            </w:r>
+            <w:r>
+              <w:rPr>
+                <w:sz w:val="24"/>
+                <w:szCs w:val="24"/>
+              </w:rPr>
+              <w:t xml:space="preserve"> d’uso</w:t>
+            </w:r>
+            <w:r>
+              <w:rPr>
+                <w:sz w:val="24"/>
+                <w:szCs w:val="24"/>
+              </w:rPr>
+              <w:t xml:space="preserve"> inizia </w:t>
+            </w:r>
+            <w:r>
+              <w:rPr>
+                <w:sz w:val="24"/>
+                <w:szCs w:val="24"/>
+              </w:rPr>
+              <w:t xml:space="preserve">quando l’attore </w:t>
+            </w:r>
+            <w:r>
+              <w:rPr>
+                <w:sz w:val="24"/>
+                <w:szCs w:val="24"/>
+              </w:rPr>
+              <w:t>è loggato e si trova sulla pagina “</w:t>
+            </w:r>
+            <w:r>
+              <w:rPr>
+                <w:b/>
+                <w:bCs/>
+                <w:sz w:val="24"/>
+                <w:szCs w:val="24"/>
+              </w:rPr>
+              <w:t>Finanze</w:t>
+            </w:r>
+            <w:r>
+              <w:rPr>
+                <w:sz w:val="24"/>
+                <w:szCs w:val="24"/>
+              </w:rPr>
+              <w:t>”</w:t>
+            </w:r>
+          </w:p>
+        </w:tc>
+      </w:tr>
+      <w:tr>
+        <w:tc>
+          <w:tcPr>
+            <w:tcW w:w="2405" w:type="dxa"/>
+          </w:tcPr>
+          <w:p>
+            <w:pPr>
+              <w:jc w:val="center"/>
+              <w:rPr>
+                <w:b/>
+                <w:bCs/>
+                <w:sz w:val="24"/>
+                <w:szCs w:val="24"/>
+              </w:rPr>
+            </w:pPr>
+            <w:r>
+              <w:rPr>
+                <w:b/>
+                <w:bCs/>
+                <w:sz w:val="24"/>
+                <w:szCs w:val="24"/>
+              </w:rPr>
+              <w:t>Flusso di Eventi</w:t>
+            </w:r>
+          </w:p>
+        </w:tc>
+        <w:tc>
+          <w:tcPr>
+            <w:tcW w:w="8051" w:type="dxa"/>
+          </w:tcPr>
+          <w:p>
+            <w:pPr>
+              <w:pStyle w:val="Paragrafoelenco"/>
+              <w:numPr>
+                <w:ilvl w:val="0"/>
+                <w:numId w:val="8"/>
+              </w:numPr>
+              <w:rPr>
+                <w:b/>
+                <w:bCs/>
+                <w:sz w:val="24"/>
+                <w:szCs w:val="24"/>
+              </w:rPr>
+            </w:pPr>
+            <w:r>
+              <w:rPr>
+                <w:sz w:val="24"/>
+                <w:szCs w:val="24"/>
+              </w:rPr>
+              <w:t>L’attore preme il pulsante con su scritto “</w:t>
+            </w:r>
+            <w:r>
+              <w:rPr>
+                <w:b/>
+                <w:bCs/>
+                <w:sz w:val="24"/>
+                <w:szCs w:val="24"/>
+              </w:rPr>
+              <w:t xml:space="preserve">Inserisci </w:t>
+            </w:r>
+            <w:r>
+              <w:rPr>
+                <w:b/>
+                <w:bCs/>
+                <w:sz w:val="24"/>
+                <w:szCs w:val="24"/>
+              </w:rPr>
+              <w:t>Uscita</w:t>
+            </w:r>
+            <w:r>
+              <w:rPr>
+                <w:sz w:val="24"/>
+                <w:szCs w:val="24"/>
+              </w:rPr>
+              <w:t>”</w:t>
+            </w:r>
+          </w:p>
+          <w:p>
+            <w:pPr>
+              <w:pStyle w:val="Paragrafoelenco"/>
+              <w:numPr>
+                <w:ilvl w:val="0"/>
+                <w:numId w:val="8"/>
+              </w:numPr>
+              <w:rPr>
+                <w:b/>
+                <w:bCs/>
+                <w:sz w:val="24"/>
+                <w:szCs w:val="24"/>
+              </w:rPr>
+            </w:pPr>
+            <w:r>
+              <w:rPr>
+                <w:sz w:val="24"/>
+                <w:szCs w:val="24"/>
+              </w:rPr>
+              <w:t xml:space="preserve">Il sistema mostra il </w:t>
+            </w:r>
+            <w:proofErr w:type="spellStart"/>
+            <w:r>
+              <w:rPr>
+                <w:sz w:val="24"/>
+                <w:szCs w:val="24"/>
+              </w:rPr>
+              <w:t>form</w:t>
+            </w:r>
+            <w:proofErr w:type="spellEnd"/>
+            <w:r>
+              <w:rPr>
+                <w:sz w:val="24"/>
+                <w:szCs w:val="24"/>
+              </w:rPr>
+              <w:t xml:space="preserve"> relativo all’inserimento</w:t>
+            </w:r>
+          </w:p>
+          <w:p>
+            <w:pPr>
+              <w:pStyle w:val="Paragrafoelenco"/>
+              <w:numPr>
+                <w:ilvl w:val="0"/>
+                <w:numId w:val="8"/>
+              </w:numPr>
+              <w:rPr>
+                <w:b/>
+                <w:bCs/>
+                <w:sz w:val="24"/>
+                <w:szCs w:val="24"/>
+              </w:rPr>
+            </w:pPr>
+            <w:r>
+              <w:rPr>
+                <w:sz w:val="24"/>
+                <w:szCs w:val="24"/>
+              </w:rPr>
+              <w:t xml:space="preserve">L’attore compila i campi di </w:t>
+            </w:r>
+            <w:r>
+              <w:rPr>
+                <w:b/>
+                <w:bCs/>
+                <w:sz w:val="24"/>
+                <w:szCs w:val="24"/>
+              </w:rPr>
+              <w:t xml:space="preserve">descrizione, data, importo </w:t>
+            </w:r>
+            <w:r>
+              <w:rPr>
+                <w:sz w:val="24"/>
+                <w:szCs w:val="24"/>
+              </w:rPr>
+              <w:t xml:space="preserve">e </w:t>
+            </w:r>
+            <w:r>
+              <w:rPr>
+                <w:b/>
+                <w:bCs/>
+                <w:sz w:val="24"/>
+                <w:szCs w:val="24"/>
+              </w:rPr>
+              <w:t>tipo</w:t>
+            </w:r>
+          </w:p>
+          <w:p>
+            <w:pPr>
+              <w:pStyle w:val="Paragrafoelenco"/>
+              <w:numPr>
+                <w:ilvl w:val="0"/>
+                <w:numId w:val="8"/>
+              </w:numPr>
+              <w:rPr>
+                <w:b/>
+                <w:bCs/>
+                <w:sz w:val="24"/>
+                <w:szCs w:val="24"/>
+              </w:rPr>
+            </w:pPr>
+            <w:r>
+              <w:rPr>
+                <w:sz w:val="24"/>
+                <w:szCs w:val="24"/>
+              </w:rPr>
+              <w:t>L’attore clicca sul pulsante “</w:t>
+            </w:r>
+            <w:r>
+              <w:rPr>
+                <w:b/>
+                <w:bCs/>
+                <w:sz w:val="24"/>
+                <w:szCs w:val="24"/>
+              </w:rPr>
+              <w:t>Salva</w:t>
+            </w:r>
+            <w:r>
+              <w:rPr>
+                <w:sz w:val="24"/>
+                <w:szCs w:val="24"/>
+              </w:rPr>
+              <w:t>”</w:t>
+            </w:r>
+          </w:p>
+          <w:p>
+            <w:pPr>
+              <w:pStyle w:val="Paragrafoelenco"/>
+              <w:numPr>
+                <w:ilvl w:val="0"/>
+                <w:numId w:val="8"/>
+              </w:numPr>
+              <w:rPr>
+                <w:b/>
+                <w:bCs/>
+                <w:sz w:val="24"/>
+                <w:szCs w:val="24"/>
+              </w:rPr>
+            </w:pPr>
+            <w:r>
+              <w:rPr>
+                <w:sz w:val="24"/>
+                <w:szCs w:val="24"/>
+              </w:rPr>
+              <w:t xml:space="preserve">Il sistema aggiorna la lista delle </w:t>
+            </w:r>
+            <w:r>
+              <w:rPr>
+                <w:sz w:val="24"/>
+                <w:szCs w:val="24"/>
+              </w:rPr>
+              <w:t>uscite</w:t>
+            </w:r>
+            <w:r>
+              <w:rPr>
+                <w:sz w:val="24"/>
+                <w:szCs w:val="24"/>
+              </w:rPr>
+              <w:t xml:space="preserve"> e mostra un grafico aggiornato (</w:t>
+            </w:r>
+            <w:r>
+              <w:rPr>
+                <w:b/>
+                <w:bCs/>
+                <w:sz w:val="24"/>
+                <w:szCs w:val="24"/>
+              </w:rPr>
+              <w:t>Da rivedere</w:t>
+            </w:r>
+            <w:r>
+              <w:rPr>
+                <w:sz w:val="24"/>
+                <w:szCs w:val="24"/>
+              </w:rPr>
+              <w:t>)</w:t>
+            </w:r>
+          </w:p>
+          <w:p>
+            <w:pPr>
+              <w:pStyle w:val="Paragrafoelenco"/>
+              <w:ind w:left="1080"/>
+              <w:rPr>
+                <w:b/>
+                <w:bCs/>
+                <w:sz w:val="24"/>
+                <w:szCs w:val="24"/>
+              </w:rPr>
+            </w:pPr>
+          </w:p>
+        </w:tc>
+      </w:tr>
+      <w:tr>
+        <w:tc>
+          <w:tcPr>
+            <w:tcW w:w="2405" w:type="dxa"/>
+          </w:tcPr>
+          <w:p>
+            <w:pPr>
+              <w:jc w:val="center"/>
+              <w:rPr>
+                <w:b/>
+                <w:bCs/>
+                <w:sz w:val="24"/>
+                <w:szCs w:val="24"/>
+              </w:rPr>
+            </w:pPr>
+            <w:r>
+              <w:rPr>
+                <w:b/>
+                <w:bCs/>
+                <w:sz w:val="24"/>
+                <w:szCs w:val="24"/>
+              </w:rPr>
+              <w:t xml:space="preserve">Exit </w:t>
+            </w:r>
+            <w:proofErr w:type="spellStart"/>
+            <w:r>
+              <w:rPr>
+                <w:b/>
+                <w:bCs/>
+                <w:sz w:val="24"/>
+                <w:szCs w:val="24"/>
+              </w:rPr>
+              <w:t>Condition</w:t>
+            </w:r>
+            <w:proofErr w:type="spellEnd"/>
+          </w:p>
+        </w:tc>
+        <w:tc>
+          <w:tcPr>
+            <w:tcW w:w="8051" w:type="dxa"/>
+          </w:tcPr>
+          <w:p>
+            <w:pPr>
+              <w:rPr>
+                <w:b/>
+                <w:bCs/>
+                <w:sz w:val="24"/>
+                <w:szCs w:val="24"/>
+              </w:rPr>
+            </w:pPr>
+            <w:r>
+              <w:rPr>
+                <w:sz w:val="24"/>
+                <w:szCs w:val="24"/>
+              </w:rPr>
+              <w:t>Il caso d’uso termina quando l’</w:t>
+            </w:r>
+            <w:r>
+              <w:rPr>
+                <w:sz w:val="24"/>
+                <w:szCs w:val="24"/>
+              </w:rPr>
+              <w:t>uscita</w:t>
+            </w:r>
+            <w:r>
+              <w:rPr>
+                <w:sz w:val="24"/>
+                <w:szCs w:val="24"/>
+              </w:rPr>
+              <w:t xml:space="preserve"> è stata registrata</w:t>
+            </w:r>
+          </w:p>
+        </w:tc>
+      </w:tr>
+      <w:tr>
+        <w:tc>
+          <w:tcPr>
+            <w:tcW w:w="2405" w:type="dxa"/>
+          </w:tcPr>
+          <w:p>
+            <w:pPr>
+              <w:jc w:val="center"/>
+              <w:rPr>
+                <w:b/>
+                <w:bCs/>
+                <w:sz w:val="24"/>
+                <w:szCs w:val="24"/>
+              </w:rPr>
+            </w:pPr>
+            <w:r>
+              <w:rPr>
+                <w:b/>
+                <w:bCs/>
+                <w:sz w:val="24"/>
+                <w:szCs w:val="24"/>
+              </w:rPr>
+              <w:t>Eccezioni</w:t>
+            </w:r>
+          </w:p>
+        </w:tc>
+        <w:tc>
+          <w:tcPr>
+            <w:tcW w:w="8051" w:type="dxa"/>
+          </w:tcPr>
+          <w:p>
+            <w:pPr>
+              <w:rPr>
+                <w:sz w:val="24"/>
+                <w:szCs w:val="24"/>
+              </w:rPr>
+            </w:pPr>
+          </w:p>
+        </w:tc>
+      </w:tr>
+    </w:tbl>
+    <w:p>
+      <w:pPr>
+        <w:rPr>
+          <w:b/>
+          <w:bCs/>
+          <w:sz w:val="28"/>
+          <w:szCs w:val="28"/>
+        </w:rPr>
+      </w:pPr>
+    </w:p>
+    <w:tbl>
+      <w:tblPr>
+        <w:tblStyle w:val="Grigliatabella"/>
+        <w:tblW w:w="0" w:type="auto"/>
+        <w:tblLook w:val="04A0" w:firstRow="1" w:lastRow="0" w:firstColumn="1" w:lastColumn="0" w:noHBand="0" w:noVBand="1"/>
+      </w:tblPr>
+      <w:tblGrid>
+        <w:gridCol w:w="2405"/>
+        <w:gridCol w:w="8051"/>
+      </w:tblGrid>
+      <w:tr>
+        <w:tc>
+          <w:tcPr>
+            <w:tcW w:w="2405" w:type="dxa"/>
+          </w:tcPr>
+          <w:p>
+            <w:pPr>
+              <w:jc w:val="center"/>
+              <w:rPr>
+                <w:b/>
+                <w:bCs/>
+                <w:sz w:val="24"/>
+                <w:szCs w:val="24"/>
+              </w:rPr>
+            </w:pPr>
+            <w:r>
+              <w:rPr>
+                <w:b/>
+                <w:bCs/>
+                <w:sz w:val="24"/>
+                <w:szCs w:val="24"/>
+              </w:rPr>
+              <w:t xml:space="preserve">Use Case </w:t>
+            </w:r>
+            <w:proofErr w:type="spellStart"/>
+            <w:r>
+              <w:rPr>
+                <w:b/>
+                <w:bCs/>
+                <w:sz w:val="24"/>
+                <w:szCs w:val="24"/>
+              </w:rPr>
+              <w:t>Number</w:t>
+            </w:r>
+            <w:proofErr w:type="spellEnd"/>
+          </w:p>
+        </w:tc>
+        <w:tc>
+          <w:tcPr>
+            <w:tcW w:w="8051" w:type="dxa"/>
+          </w:tcPr>
+          <w:p>
+            <w:pPr>
+              <w:rPr>
+                <w:sz w:val="24"/>
+                <w:szCs w:val="24"/>
+              </w:rPr>
+            </w:pPr>
+            <w:r>
+              <w:rPr>
+                <w:sz w:val="24"/>
+                <w:szCs w:val="24"/>
+              </w:rPr>
+              <w:t>U.C.</w:t>
+            </w:r>
+            <w:r>
+              <w:rPr>
+                <w:sz w:val="24"/>
+                <w:szCs w:val="24"/>
+              </w:rPr>
+              <w:t>5</w:t>
+            </w:r>
+          </w:p>
+        </w:tc>
+      </w:tr>
+      <w:tr>
+        <w:tc>
+          <w:tcPr>
+            <w:tcW w:w="2405" w:type="dxa"/>
+          </w:tcPr>
+          <w:p>
+            <w:pPr>
+              <w:jc w:val="center"/>
+              <w:rPr>
+                <w:b/>
+                <w:bCs/>
+                <w:sz w:val="24"/>
+                <w:szCs w:val="24"/>
+              </w:rPr>
+            </w:pPr>
+            <w:r>
+              <w:rPr>
+                <w:b/>
+                <w:bCs/>
+                <w:sz w:val="24"/>
+                <w:szCs w:val="24"/>
+              </w:rPr>
+              <w:t>Nome</w:t>
+            </w:r>
+          </w:p>
+        </w:tc>
+        <w:tc>
+          <w:tcPr>
+            <w:tcW w:w="8051" w:type="dxa"/>
+          </w:tcPr>
+          <w:p>
+            <w:pPr>
+              <w:rPr>
+                <w:sz w:val="24"/>
+                <w:szCs w:val="24"/>
+              </w:rPr>
+            </w:pPr>
+            <w:r>
+              <w:rPr>
+                <w:sz w:val="24"/>
+                <w:szCs w:val="24"/>
+              </w:rPr>
+              <w:t xml:space="preserve">Inserimento Nuova </w:t>
+            </w:r>
+            <w:r>
+              <w:rPr>
+                <w:sz w:val="24"/>
+                <w:szCs w:val="24"/>
+              </w:rPr>
+              <w:t>Prodotto</w:t>
+            </w:r>
+          </w:p>
+        </w:tc>
+      </w:tr>
+      <w:tr>
+        <w:tc>
+          <w:tcPr>
+            <w:tcW w:w="2405" w:type="dxa"/>
+          </w:tcPr>
+          <w:p>
+            <w:pPr>
+              <w:jc w:val="center"/>
+              <w:rPr>
+                <w:b/>
+                <w:bCs/>
+                <w:sz w:val="24"/>
+                <w:szCs w:val="24"/>
+              </w:rPr>
+            </w:pPr>
+            <w:r>
+              <w:rPr>
+                <w:b/>
+                <w:bCs/>
+                <w:sz w:val="24"/>
+                <w:szCs w:val="24"/>
+              </w:rPr>
+              <w:t>Attori</w:t>
+            </w:r>
+          </w:p>
+        </w:tc>
+        <w:tc>
+          <w:tcPr>
+            <w:tcW w:w="8051" w:type="dxa"/>
+          </w:tcPr>
+          <w:p>
+            <w:pPr>
+              <w:rPr>
+                <w:sz w:val="24"/>
+                <w:szCs w:val="24"/>
+              </w:rPr>
+            </w:pPr>
+            <w:r>
+              <w:rPr>
+                <w:sz w:val="24"/>
+                <w:szCs w:val="24"/>
+              </w:rPr>
+              <w:t>Direttore Generale</w:t>
+            </w:r>
+            <w:r>
+              <w:rPr>
+                <w:sz w:val="24"/>
+                <w:szCs w:val="24"/>
+              </w:rPr>
+              <w:t>, Magazziniere</w:t>
+            </w:r>
+          </w:p>
+        </w:tc>
+      </w:tr>
+      <w:tr>
+        <w:tc>
+          <w:tcPr>
+            <w:tcW w:w="2405" w:type="dxa"/>
+          </w:tcPr>
+          <w:p>
+            <w:pPr>
+              <w:jc w:val="center"/>
+              <w:rPr>
+                <w:b/>
+                <w:bCs/>
+                <w:sz w:val="24"/>
+                <w:szCs w:val="24"/>
+              </w:rPr>
+            </w:pPr>
+            <w:r>
+              <w:rPr>
+                <w:b/>
+                <w:bCs/>
+                <w:sz w:val="24"/>
+                <w:szCs w:val="24"/>
+              </w:rPr>
+              <w:t xml:space="preserve">Entry </w:t>
+            </w:r>
+            <w:proofErr w:type="spellStart"/>
+            <w:r>
+              <w:rPr>
+                <w:b/>
+                <w:bCs/>
+                <w:sz w:val="24"/>
+                <w:szCs w:val="24"/>
+              </w:rPr>
+              <w:t>Condition</w:t>
+            </w:r>
+            <w:proofErr w:type="spellEnd"/>
+          </w:p>
+        </w:tc>
+        <w:tc>
+          <w:tcPr>
+            <w:tcW w:w="8051" w:type="dxa"/>
+          </w:tcPr>
+          <w:p>
+            <w:pPr>
+              <w:rPr>
+                <w:sz w:val="24"/>
+                <w:szCs w:val="24"/>
+              </w:rPr>
+            </w:pPr>
+            <w:r>
+              <w:rPr>
+                <w:sz w:val="24"/>
+                <w:szCs w:val="24"/>
+              </w:rPr>
+              <w:t>Il caso d’uso inizia quando l’attore è loggato e si trova sulla pagina “</w:t>
+            </w:r>
+            <w:r>
+              <w:rPr>
+                <w:b/>
+                <w:bCs/>
+                <w:sz w:val="24"/>
+                <w:szCs w:val="24"/>
+              </w:rPr>
+              <w:t>Inventario</w:t>
+            </w:r>
+            <w:r>
+              <w:rPr>
+                <w:sz w:val="24"/>
+                <w:szCs w:val="24"/>
+              </w:rPr>
+              <w:t>”</w:t>
+            </w:r>
+          </w:p>
+        </w:tc>
+      </w:tr>
+      <w:tr>
+        <w:tc>
+          <w:tcPr>
+            <w:tcW w:w="2405" w:type="dxa"/>
+          </w:tcPr>
+          <w:p>
+            <w:pPr>
+              <w:jc w:val="center"/>
+              <w:rPr>
+                <w:b/>
+                <w:bCs/>
+                <w:sz w:val="24"/>
+                <w:szCs w:val="24"/>
+              </w:rPr>
+            </w:pPr>
+            <w:r>
+              <w:rPr>
+                <w:b/>
+                <w:bCs/>
+                <w:sz w:val="24"/>
+                <w:szCs w:val="24"/>
+              </w:rPr>
+              <w:t>Flusso di Eventi</w:t>
+            </w:r>
+          </w:p>
+        </w:tc>
+        <w:tc>
+          <w:tcPr>
+            <w:tcW w:w="8051" w:type="dxa"/>
+          </w:tcPr>
+          <w:p>
+            <w:pPr>
+              <w:pStyle w:val="Paragrafoelenco"/>
+              <w:numPr>
+                <w:ilvl w:val="0"/>
+                <w:numId w:val="9"/>
+              </w:numPr>
+              <w:rPr>
+                <w:b/>
+                <w:bCs/>
+                <w:sz w:val="24"/>
+                <w:szCs w:val="24"/>
+              </w:rPr>
+            </w:pPr>
+            <w:r>
+              <w:rPr>
+                <w:sz w:val="24"/>
+                <w:szCs w:val="24"/>
+              </w:rPr>
+              <w:t>Il sistema mostra una pagina con tutti i prodotti in vendita e un pulsante “</w:t>
+            </w:r>
+            <w:r>
+              <w:rPr>
+                <w:b/>
+                <w:bCs/>
+                <w:sz w:val="24"/>
+                <w:szCs w:val="24"/>
+              </w:rPr>
+              <w:t>Aggiungi Prodotto</w:t>
+            </w:r>
+            <w:r>
+              <w:rPr>
+                <w:sz w:val="24"/>
+                <w:szCs w:val="24"/>
+              </w:rPr>
+              <w:t>”</w:t>
+            </w:r>
+          </w:p>
+          <w:p>
+            <w:pPr>
+              <w:pStyle w:val="Paragrafoelenco"/>
+              <w:numPr>
+                <w:ilvl w:val="0"/>
+                <w:numId w:val="9"/>
+              </w:numPr>
+              <w:rPr>
+                <w:b/>
+                <w:bCs/>
+                <w:sz w:val="24"/>
+                <w:szCs w:val="24"/>
+              </w:rPr>
+            </w:pPr>
+            <w:r>
+              <w:rPr>
+                <w:sz w:val="24"/>
+                <w:szCs w:val="24"/>
+              </w:rPr>
+              <w:t>L’attore preme il pulsante con su scritto “</w:t>
+            </w:r>
+            <w:r>
+              <w:rPr>
+                <w:b/>
+                <w:bCs/>
+                <w:sz w:val="24"/>
+                <w:szCs w:val="24"/>
+              </w:rPr>
+              <w:t>Aggiungi Prodotto</w:t>
+            </w:r>
+            <w:r>
+              <w:rPr>
+                <w:sz w:val="24"/>
+                <w:szCs w:val="24"/>
+              </w:rPr>
+              <w:t>”</w:t>
+            </w:r>
+          </w:p>
+          <w:p>
+            <w:pPr>
+              <w:pStyle w:val="Paragrafoelenco"/>
+              <w:numPr>
+                <w:ilvl w:val="0"/>
+                <w:numId w:val="9"/>
+              </w:numPr>
+              <w:rPr>
+                <w:b/>
+                <w:bCs/>
+                <w:sz w:val="24"/>
+                <w:szCs w:val="24"/>
+              </w:rPr>
+            </w:pPr>
+            <w:r>
+              <w:rPr>
+                <w:sz w:val="24"/>
+                <w:szCs w:val="24"/>
+              </w:rPr>
+              <w:t xml:space="preserve">Il sistema mostra il </w:t>
+            </w:r>
+            <w:proofErr w:type="spellStart"/>
+            <w:r>
+              <w:rPr>
+                <w:sz w:val="24"/>
+                <w:szCs w:val="24"/>
+              </w:rPr>
+              <w:t>form</w:t>
+            </w:r>
+            <w:proofErr w:type="spellEnd"/>
+            <w:r>
+              <w:rPr>
+                <w:sz w:val="24"/>
+                <w:szCs w:val="24"/>
+              </w:rPr>
+              <w:t xml:space="preserve"> relativo all’inserimento</w:t>
+            </w:r>
+          </w:p>
+          <w:p>
+            <w:pPr>
+              <w:pStyle w:val="Paragrafoelenco"/>
+              <w:numPr>
+                <w:ilvl w:val="0"/>
+                <w:numId w:val="9"/>
+              </w:numPr>
+              <w:rPr>
+                <w:b/>
+                <w:bCs/>
+                <w:sz w:val="24"/>
+                <w:szCs w:val="24"/>
+              </w:rPr>
+            </w:pPr>
+            <w:r>
+              <w:rPr>
+                <w:sz w:val="24"/>
+                <w:szCs w:val="24"/>
+              </w:rPr>
+              <w:t xml:space="preserve">L’attore compila i campi con </w:t>
+            </w:r>
+            <w:r>
+              <w:rPr>
+                <w:b/>
+                <w:bCs/>
+                <w:sz w:val="24"/>
+                <w:szCs w:val="24"/>
+              </w:rPr>
+              <w:t>Nome, Tipo, Prezzo di Vendita</w:t>
+            </w:r>
+          </w:p>
+          <w:p>
+            <w:pPr>
+              <w:pStyle w:val="Paragrafoelenco"/>
+              <w:numPr>
+                <w:ilvl w:val="0"/>
+                <w:numId w:val="9"/>
+              </w:numPr>
+              <w:rPr>
+                <w:b/>
+                <w:bCs/>
+                <w:sz w:val="24"/>
+                <w:szCs w:val="24"/>
+              </w:rPr>
+            </w:pPr>
+            <w:r>
+              <w:rPr>
+                <w:sz w:val="24"/>
+                <w:szCs w:val="24"/>
+              </w:rPr>
+              <w:t>Il sistema genera automaticamente il prezzo d’acquisto “pubblico” del prodotto</w:t>
+            </w:r>
+          </w:p>
+          <w:p>
+            <w:pPr>
+              <w:pStyle w:val="Paragrafoelenco"/>
+              <w:numPr>
+                <w:ilvl w:val="0"/>
+                <w:numId w:val="9"/>
+              </w:numPr>
+              <w:rPr>
+                <w:b/>
+                <w:bCs/>
+                <w:sz w:val="24"/>
+                <w:szCs w:val="24"/>
+              </w:rPr>
+            </w:pPr>
+            <w:r>
+              <w:rPr>
+                <w:sz w:val="24"/>
+                <w:szCs w:val="24"/>
+              </w:rPr>
+              <w:t>L’attore clicca sul pulsante “</w:t>
+            </w:r>
+            <w:r>
+              <w:rPr>
+                <w:b/>
+                <w:bCs/>
+                <w:sz w:val="24"/>
+                <w:szCs w:val="24"/>
+              </w:rPr>
+              <w:t>Salva</w:t>
+            </w:r>
+            <w:r>
+              <w:rPr>
+                <w:sz w:val="24"/>
+                <w:szCs w:val="24"/>
+              </w:rPr>
+              <w:t>”</w:t>
+            </w:r>
+          </w:p>
+        </w:tc>
+      </w:tr>
+      <w:tr>
+        <w:tc>
+          <w:tcPr>
+            <w:tcW w:w="2405" w:type="dxa"/>
+          </w:tcPr>
+          <w:p>
+            <w:pPr>
+              <w:jc w:val="center"/>
+              <w:rPr>
+                <w:b/>
+                <w:bCs/>
+                <w:sz w:val="24"/>
+                <w:szCs w:val="24"/>
+              </w:rPr>
+            </w:pPr>
+            <w:r>
+              <w:rPr>
+                <w:b/>
+                <w:bCs/>
+                <w:sz w:val="24"/>
+                <w:szCs w:val="24"/>
+              </w:rPr>
+              <w:t xml:space="preserve">Exit </w:t>
+            </w:r>
+            <w:proofErr w:type="spellStart"/>
+            <w:r>
+              <w:rPr>
+                <w:b/>
+                <w:bCs/>
+                <w:sz w:val="24"/>
+                <w:szCs w:val="24"/>
+              </w:rPr>
+              <w:t>Condition</w:t>
+            </w:r>
+            <w:proofErr w:type="spellEnd"/>
+          </w:p>
+        </w:tc>
+        <w:tc>
+          <w:tcPr>
+            <w:tcW w:w="8051" w:type="dxa"/>
+          </w:tcPr>
+          <w:p>
+            <w:pPr>
+              <w:rPr>
+                <w:b/>
+                <w:bCs/>
+                <w:sz w:val="24"/>
+                <w:szCs w:val="24"/>
+                <w:u w:val="single"/>
+              </w:rPr>
+            </w:pPr>
+            <w:r>
+              <w:rPr>
+                <w:sz w:val="24"/>
+                <w:szCs w:val="24"/>
+              </w:rPr>
+              <w:t xml:space="preserve">Il caso d’uso termina quando </w:t>
+            </w:r>
+            <w:r>
+              <w:rPr>
+                <w:sz w:val="24"/>
+                <w:szCs w:val="24"/>
+              </w:rPr>
+              <w:t>il nuovo prodotto è stato salvato</w:t>
+            </w:r>
+          </w:p>
+        </w:tc>
+      </w:tr>
+      <w:tr>
+        <w:tc>
+          <w:tcPr>
+            <w:tcW w:w="2405" w:type="dxa"/>
+          </w:tcPr>
+          <w:p>
+            <w:pPr>
+              <w:jc w:val="center"/>
+              <w:rPr>
+                <w:b/>
+                <w:bCs/>
+                <w:sz w:val="24"/>
+                <w:szCs w:val="24"/>
+              </w:rPr>
+            </w:pPr>
+            <w:r>
+              <w:rPr>
+                <w:b/>
+                <w:bCs/>
+                <w:sz w:val="24"/>
+                <w:szCs w:val="24"/>
+              </w:rPr>
+              <w:t>Eccezioni</w:t>
+            </w:r>
+          </w:p>
+        </w:tc>
+        <w:tc>
+          <w:tcPr>
+            <w:tcW w:w="8051" w:type="dxa"/>
+          </w:tcPr>
+          <w:p>
+            <w:pPr>
+              <w:rPr>
+                <w:sz w:val="24"/>
+                <w:szCs w:val="24"/>
+              </w:rPr>
+            </w:pPr>
+          </w:p>
+        </w:tc>
+      </w:tr>
+      <w:tr>
+        <w:tc>
+          <w:tcPr>
+            <w:tcW w:w="2405" w:type="dxa"/>
+          </w:tcPr>
+          <w:p>
+            <w:pPr>
+              <w:jc w:val="center"/>
+              <w:rPr>
+                <w:b/>
+                <w:bCs/>
+                <w:sz w:val="24"/>
+                <w:szCs w:val="24"/>
+              </w:rPr>
+            </w:pPr>
+          </w:p>
+        </w:tc>
+        <w:tc>
+          <w:tcPr>
+            <w:tcW w:w="8051" w:type="dxa"/>
+          </w:tcPr>
+          <w:p>
+            <w:pPr>
+              <w:rPr>
+                <w:sz w:val="24"/>
+                <w:szCs w:val="24"/>
+              </w:rPr>
+            </w:pPr>
+          </w:p>
+        </w:tc>
+      </w:tr>
+    </w:tbl>
+    <w:p>
+      <w:pPr>
+        <w:rPr>
+          <w:b/>
+          <w:bCs/>
+          <w:sz w:val="28"/>
+          <w:szCs w:val="28"/>
+        </w:rPr>
+      </w:pPr>
+    </w:p>
+    <w:p>
+      <w:pPr>
+        <w:rPr>
+          <w:b/>
+          <w:bCs/>
+          <w:sz w:val="28"/>
+          <w:szCs w:val="28"/>
+        </w:rPr>
+      </w:pPr>
+    </w:p>
+    <w:p>
+      <w:pPr>
+        <w:rPr>
+          <w:b/>
+          <w:bCs/>
+          <w:sz w:val="28"/>
+          <w:szCs w:val="28"/>
+        </w:rPr>
+      </w:pPr>
+    </w:p>
+    <w:p>
+      <w:pPr>
+        <w:rPr>
+          <w:b/>
+          <w:bCs/>
+          <w:sz w:val="28"/>
+          <w:szCs w:val="28"/>
+        </w:rPr>
+      </w:pPr>
+    </w:p>
+    <w:p>
+      <w:pPr>
+        <w:rPr>
+          <w:b/>
+          <w:bCs/>
+          <w:sz w:val="28"/>
+          <w:szCs w:val="28"/>
+        </w:rPr>
+      </w:pPr>
+    </w:p>
+    <w:tbl>
+      <w:tblPr>
+        <w:tblStyle w:val="Grigliatabella"/>
+        <w:tblW w:w="0" w:type="auto"/>
+        <w:tblLook w:val="04A0" w:firstRow="1" w:lastRow="0" w:firstColumn="1" w:lastColumn="0" w:noHBand="0" w:noVBand="1"/>
+      </w:tblPr>
+      <w:tblGrid>
+        <w:gridCol w:w="2405"/>
+        <w:gridCol w:w="8051"/>
+      </w:tblGrid>
+      <w:tr>
+        <w:tc>
+          <w:tcPr>
+            <w:tcW w:w="2405" w:type="dxa"/>
+          </w:tcPr>
+          <w:p>
+            <w:pPr>
+              <w:jc w:val="center"/>
+              <w:rPr>
+                <w:b/>
+                <w:bCs/>
+                <w:sz w:val="24"/>
+                <w:szCs w:val="24"/>
+              </w:rPr>
+            </w:pPr>
+            <w:r>
+              <w:rPr>
+                <w:b/>
+                <w:bCs/>
+                <w:sz w:val="24"/>
+                <w:szCs w:val="24"/>
+              </w:rPr>
+              <w:t xml:space="preserve">Use Case </w:t>
+            </w:r>
+            <w:proofErr w:type="spellStart"/>
+            <w:r>
+              <w:rPr>
+                <w:b/>
+                <w:bCs/>
+                <w:sz w:val="24"/>
+                <w:szCs w:val="24"/>
+              </w:rPr>
+              <w:t>Number</w:t>
+            </w:r>
+            <w:proofErr w:type="spellEnd"/>
+          </w:p>
+        </w:tc>
+        <w:tc>
+          <w:tcPr>
+            <w:tcW w:w="8051" w:type="dxa"/>
+          </w:tcPr>
+          <w:p>
+            <w:pPr>
+              <w:rPr>
+                <w:sz w:val="24"/>
+                <w:szCs w:val="24"/>
+              </w:rPr>
+            </w:pPr>
+            <w:r>
+              <w:rPr>
+                <w:sz w:val="24"/>
+                <w:szCs w:val="24"/>
+              </w:rPr>
+              <w:t>U.C.</w:t>
+            </w:r>
+            <w:r>
+              <w:rPr>
+                <w:sz w:val="24"/>
+                <w:szCs w:val="24"/>
+              </w:rPr>
+              <w:t>6</w:t>
+            </w:r>
+          </w:p>
+        </w:tc>
+      </w:tr>
+      <w:tr>
+        <w:tc>
+          <w:tcPr>
+            <w:tcW w:w="2405" w:type="dxa"/>
+          </w:tcPr>
+          <w:p>
+            <w:pPr>
+              <w:jc w:val="center"/>
+              <w:rPr>
+                <w:b/>
+                <w:bCs/>
+                <w:sz w:val="24"/>
+                <w:szCs w:val="24"/>
+              </w:rPr>
+            </w:pPr>
+            <w:r>
+              <w:rPr>
+                <w:b/>
+                <w:bCs/>
+                <w:sz w:val="24"/>
+                <w:szCs w:val="24"/>
+              </w:rPr>
+              <w:t>Nome</w:t>
+            </w:r>
+          </w:p>
+        </w:tc>
+        <w:tc>
+          <w:tcPr>
+            <w:tcW w:w="8051" w:type="dxa"/>
+          </w:tcPr>
+          <w:p>
+            <w:pPr>
+              <w:rPr>
+                <w:sz w:val="24"/>
+                <w:szCs w:val="24"/>
+              </w:rPr>
+            </w:pPr>
+            <w:r>
+              <w:rPr>
+                <w:sz w:val="24"/>
+                <w:szCs w:val="24"/>
+              </w:rPr>
+              <w:t>Rimozione</w:t>
+            </w:r>
+            <w:r>
+              <w:rPr>
+                <w:sz w:val="24"/>
+                <w:szCs w:val="24"/>
+              </w:rPr>
+              <w:t xml:space="preserve"> Prodotto</w:t>
+            </w:r>
+          </w:p>
+        </w:tc>
+      </w:tr>
+      <w:tr>
+        <w:tc>
+          <w:tcPr>
+            <w:tcW w:w="2405" w:type="dxa"/>
+          </w:tcPr>
+          <w:p>
+            <w:pPr>
+              <w:jc w:val="center"/>
+              <w:rPr>
+                <w:b/>
+                <w:bCs/>
+                <w:sz w:val="24"/>
+                <w:szCs w:val="24"/>
+              </w:rPr>
+            </w:pPr>
+            <w:r>
+              <w:rPr>
+                <w:b/>
+                <w:bCs/>
+                <w:sz w:val="24"/>
+                <w:szCs w:val="24"/>
+              </w:rPr>
+              <w:t>Attori</w:t>
+            </w:r>
+          </w:p>
+        </w:tc>
+        <w:tc>
+          <w:tcPr>
+            <w:tcW w:w="8051" w:type="dxa"/>
+          </w:tcPr>
+          <w:p>
+            <w:pPr>
+              <w:rPr>
+                <w:sz w:val="24"/>
+                <w:szCs w:val="24"/>
+              </w:rPr>
+            </w:pPr>
+            <w:r>
+              <w:rPr>
+                <w:sz w:val="24"/>
+                <w:szCs w:val="24"/>
+              </w:rPr>
+              <w:t>Direttore Generale</w:t>
+            </w:r>
+            <w:r>
+              <w:rPr>
+                <w:sz w:val="24"/>
+                <w:szCs w:val="24"/>
+              </w:rPr>
+              <w:t>, Magazziniere</w:t>
+            </w:r>
+          </w:p>
+        </w:tc>
+      </w:tr>
+      <w:tr>
+        <w:tc>
+          <w:tcPr>
+            <w:tcW w:w="2405" w:type="dxa"/>
+          </w:tcPr>
+          <w:p>
+            <w:pPr>
+              <w:jc w:val="center"/>
+              <w:rPr>
+                <w:b/>
+                <w:bCs/>
+                <w:sz w:val="24"/>
+                <w:szCs w:val="24"/>
+              </w:rPr>
+            </w:pPr>
+            <w:r>
+              <w:rPr>
+                <w:b/>
+                <w:bCs/>
+                <w:sz w:val="24"/>
+                <w:szCs w:val="24"/>
+              </w:rPr>
+              <w:t xml:space="preserve">Entry </w:t>
+            </w:r>
+            <w:proofErr w:type="spellStart"/>
+            <w:r>
+              <w:rPr>
+                <w:b/>
+                <w:bCs/>
+                <w:sz w:val="24"/>
+                <w:szCs w:val="24"/>
+              </w:rPr>
+              <w:t>Condition</w:t>
+            </w:r>
+            <w:proofErr w:type="spellEnd"/>
+          </w:p>
+        </w:tc>
+        <w:tc>
+          <w:tcPr>
+            <w:tcW w:w="8051" w:type="dxa"/>
+          </w:tcPr>
+          <w:p>
+            <w:pPr>
+              <w:rPr>
+                <w:sz w:val="24"/>
+                <w:szCs w:val="24"/>
+              </w:rPr>
+            </w:pPr>
+            <w:r>
+              <w:rPr>
+                <w:sz w:val="24"/>
+                <w:szCs w:val="24"/>
+              </w:rPr>
+              <w:t>Il caso d’uso inizia quando l’attore è loggato e si trova sulla pagina “</w:t>
+            </w:r>
+            <w:r>
+              <w:rPr>
+                <w:b/>
+                <w:bCs/>
+                <w:sz w:val="24"/>
+                <w:szCs w:val="24"/>
+              </w:rPr>
+              <w:t>Inventario</w:t>
+            </w:r>
+            <w:r>
+              <w:rPr>
+                <w:sz w:val="24"/>
+                <w:szCs w:val="24"/>
+              </w:rPr>
+              <w:t>”</w:t>
+            </w:r>
+          </w:p>
+        </w:tc>
+      </w:tr>
+      <w:tr>
+        <w:tc>
+          <w:tcPr>
+            <w:tcW w:w="2405" w:type="dxa"/>
+          </w:tcPr>
+          <w:p>
+            <w:pPr>
+              <w:jc w:val="center"/>
+              <w:rPr>
+                <w:b/>
+                <w:bCs/>
+                <w:sz w:val="24"/>
+                <w:szCs w:val="24"/>
+              </w:rPr>
+            </w:pPr>
+            <w:r>
+              <w:rPr>
+                <w:b/>
+                <w:bCs/>
+                <w:sz w:val="24"/>
+                <w:szCs w:val="24"/>
+              </w:rPr>
+              <w:t>Flusso di Eventi</w:t>
+            </w:r>
+          </w:p>
+        </w:tc>
+        <w:tc>
+          <w:tcPr>
+            <w:tcW w:w="8051" w:type="dxa"/>
+          </w:tcPr>
+          <w:p>
+            <w:pPr>
+              <w:pStyle w:val="Paragrafoelenco"/>
+              <w:numPr>
+                <w:ilvl w:val="0"/>
+                <w:numId w:val="10"/>
+              </w:numPr>
+              <w:rPr>
+                <w:b/>
+                <w:bCs/>
+                <w:sz w:val="24"/>
+                <w:szCs w:val="24"/>
+              </w:rPr>
+            </w:pPr>
+            <w:r>
+              <w:rPr>
+                <w:sz w:val="24"/>
+                <w:szCs w:val="24"/>
+              </w:rPr>
+              <w:t>Il sistema mostra una pagina con tutti i prodotti in vendita e un pulsante “</w:t>
+            </w:r>
+            <w:r>
+              <w:rPr>
+                <w:b/>
+                <w:bCs/>
+                <w:sz w:val="24"/>
+                <w:szCs w:val="24"/>
+              </w:rPr>
+              <w:t>Aggiungi Prodotto</w:t>
+            </w:r>
+            <w:r>
+              <w:rPr>
+                <w:sz w:val="24"/>
+                <w:szCs w:val="24"/>
+              </w:rPr>
+              <w:t>”</w:t>
+            </w:r>
+          </w:p>
+          <w:p>
+            <w:pPr>
+              <w:pStyle w:val="Paragrafoelenco"/>
+              <w:numPr>
+                <w:ilvl w:val="0"/>
+                <w:numId w:val="10"/>
+              </w:numPr>
+              <w:rPr>
+                <w:b/>
+                <w:bCs/>
+                <w:sz w:val="24"/>
+                <w:szCs w:val="24"/>
+              </w:rPr>
+            </w:pPr>
+            <w:r>
+              <w:rPr>
+                <w:sz w:val="24"/>
+                <w:szCs w:val="24"/>
+              </w:rPr>
+              <w:t>L’attore trovato il prodotto da eliminare, clicca sulla relativa icona “</w:t>
+            </w:r>
+            <w:r>
+              <w:rPr>
+                <w:b/>
+                <w:bCs/>
+                <w:sz w:val="24"/>
+                <w:szCs w:val="24"/>
+              </w:rPr>
+              <w:t>X</w:t>
+            </w:r>
+            <w:r>
+              <w:rPr>
+                <w:sz w:val="24"/>
+                <w:szCs w:val="24"/>
+              </w:rPr>
+              <w:t>” per la rimozione del prodotto</w:t>
+            </w:r>
+          </w:p>
+          <w:p>
+            <w:pPr>
+              <w:pStyle w:val="Paragrafoelenco"/>
+              <w:numPr>
+                <w:ilvl w:val="0"/>
+                <w:numId w:val="10"/>
+              </w:numPr>
+              <w:rPr>
+                <w:b/>
+                <w:bCs/>
+                <w:sz w:val="24"/>
+                <w:szCs w:val="24"/>
+              </w:rPr>
+            </w:pPr>
+            <w:r>
+              <w:rPr>
+                <w:sz w:val="24"/>
+                <w:szCs w:val="24"/>
+              </w:rPr>
+              <w:t>Il sistema chiede conferma della rimozione del prodotto</w:t>
+            </w:r>
+            <w:r>
+              <w:rPr>
+                <w:sz w:val="24"/>
+                <w:szCs w:val="24"/>
+              </w:rPr>
+              <w:t xml:space="preserve"> mostrando una finestra a schermo</w:t>
+            </w:r>
+          </w:p>
+          <w:p>
+            <w:pPr>
+              <w:pStyle w:val="Paragrafoelenco"/>
+              <w:numPr>
+                <w:ilvl w:val="0"/>
+                <w:numId w:val="10"/>
+              </w:numPr>
+              <w:rPr>
+                <w:b/>
+                <w:bCs/>
+                <w:sz w:val="24"/>
+                <w:szCs w:val="24"/>
+              </w:rPr>
+            </w:pPr>
+            <w:r>
+              <w:rPr>
+                <w:sz w:val="24"/>
+                <w:szCs w:val="24"/>
+              </w:rPr>
+              <w:t>Se l’attore conferma:</w:t>
+            </w:r>
+            <w:r>
+              <w:rPr>
+                <w:sz w:val="24"/>
+                <w:szCs w:val="24"/>
+              </w:rPr>
+              <w:br/>
+              <w:t xml:space="preserve">   - Il sistema cancella il prodotto selezionato</w:t>
+            </w:r>
+            <w:r>
+              <w:rPr>
+                <w:sz w:val="24"/>
+                <w:szCs w:val="24"/>
+              </w:rPr>
+              <w:br/>
+            </w:r>
+            <w:r>
+              <w:rPr>
+                <w:sz w:val="24"/>
+                <w:szCs w:val="24"/>
+              </w:rPr>
+              <w:br/>
+              <w:t>Se l’attore non conferma:</w:t>
+            </w:r>
+            <w:r>
+              <w:rPr>
+                <w:sz w:val="24"/>
+                <w:szCs w:val="24"/>
+              </w:rPr>
+              <w:br/>
+              <w:t xml:space="preserve">   - Il sistema non cancella il prodotto selezionato</w:t>
+            </w:r>
+          </w:p>
+          <w:p>
+            <w:pPr>
+              <w:pStyle w:val="Paragrafoelenco"/>
+              <w:ind w:left="1080"/>
+              <w:rPr>
+                <w:b/>
+                <w:bCs/>
+                <w:sz w:val="24"/>
+                <w:szCs w:val="24"/>
+              </w:rPr>
+            </w:pPr>
+          </w:p>
+        </w:tc>
+      </w:tr>
+      <w:tr>
+        <w:tc>
+          <w:tcPr>
+            <w:tcW w:w="2405" w:type="dxa"/>
+          </w:tcPr>
+          <w:p>
+            <w:pPr>
+              <w:jc w:val="center"/>
+              <w:rPr>
+                <w:b/>
+                <w:bCs/>
+                <w:sz w:val="24"/>
+                <w:szCs w:val="24"/>
+              </w:rPr>
+            </w:pPr>
+            <w:r>
+              <w:rPr>
+                <w:b/>
+                <w:bCs/>
+                <w:sz w:val="24"/>
+                <w:szCs w:val="24"/>
+              </w:rPr>
+              <w:t xml:space="preserve">Exit </w:t>
+            </w:r>
+            <w:proofErr w:type="spellStart"/>
+            <w:r>
+              <w:rPr>
+                <w:b/>
+                <w:bCs/>
+                <w:sz w:val="24"/>
+                <w:szCs w:val="24"/>
+              </w:rPr>
+              <w:t>Condition</w:t>
+            </w:r>
+            <w:proofErr w:type="spellEnd"/>
+          </w:p>
+        </w:tc>
+        <w:tc>
+          <w:tcPr>
+            <w:tcW w:w="8051" w:type="dxa"/>
+          </w:tcPr>
+          <w:p>
+            <w:pPr>
+              <w:rPr>
+                <w:b/>
+                <w:bCs/>
+                <w:sz w:val="24"/>
+                <w:szCs w:val="24"/>
+                <w:u w:val="single"/>
+              </w:rPr>
+            </w:pPr>
+            <w:r>
+              <w:rPr>
+                <w:sz w:val="24"/>
+                <w:szCs w:val="24"/>
+              </w:rPr>
+              <w:t xml:space="preserve">Il caso d’uso termina quando il </w:t>
+            </w:r>
+            <w:r>
+              <w:rPr>
+                <w:sz w:val="24"/>
+                <w:szCs w:val="24"/>
+              </w:rPr>
+              <w:t>sistema mostra la lista di prodotti aggiornata</w:t>
+            </w:r>
+          </w:p>
+        </w:tc>
+      </w:tr>
+      <w:tr>
+        <w:tc>
+          <w:tcPr>
+            <w:tcW w:w="2405" w:type="dxa"/>
+          </w:tcPr>
+          <w:p>
+            <w:pPr>
+              <w:jc w:val="center"/>
+              <w:rPr>
+                <w:b/>
+                <w:bCs/>
+                <w:sz w:val="24"/>
+                <w:szCs w:val="24"/>
+              </w:rPr>
+            </w:pPr>
+            <w:r>
+              <w:rPr>
+                <w:b/>
+                <w:bCs/>
+                <w:sz w:val="24"/>
+                <w:szCs w:val="24"/>
+              </w:rPr>
+              <w:t>Eccezioni</w:t>
+            </w:r>
+          </w:p>
+        </w:tc>
+        <w:tc>
+          <w:tcPr>
+            <w:tcW w:w="8051" w:type="dxa"/>
+          </w:tcPr>
+          <w:p>
+            <w:pPr>
+              <w:rPr>
+                <w:sz w:val="24"/>
+                <w:szCs w:val="24"/>
+              </w:rPr>
+            </w:pPr>
+          </w:p>
+        </w:tc>
+      </w:tr>
+      <w:tr>
+        <w:tc>
+          <w:tcPr>
+            <w:tcW w:w="2405" w:type="dxa"/>
+          </w:tcPr>
+          <w:p>
+            <w:pPr>
+              <w:jc w:val="center"/>
+              <w:rPr>
+                <w:b/>
+                <w:bCs/>
+                <w:sz w:val="24"/>
+                <w:szCs w:val="24"/>
+              </w:rPr>
+            </w:pPr>
+          </w:p>
+        </w:tc>
+        <w:tc>
+          <w:tcPr>
+            <w:tcW w:w="8051" w:type="dxa"/>
+          </w:tcPr>
+          <w:p>
+            <w:pPr>
+              <w:rPr>
+                <w:sz w:val="24"/>
+                <w:szCs w:val="24"/>
+              </w:rPr>
+            </w:pPr>
+          </w:p>
+        </w:tc>
+      </w:tr>
+    </w:tbl>
     <w:p>
       <w:pPr>
         <w:rPr>
@@ -2151,6 +4832,362 @@
     </w:lvl>
   </w:abstractNum>
   <w:abstractNum w:abstractNumId="2" w15:restartNumberingAfterBreak="0">
+    <w:nsid w:val="1C3F5F10"/>
+    <w:multiLevelType w:val="hybridMultilevel"/>
+    <w:tmpl w:val="F57EA840"/>
+    <w:lvl w:ilvl="0" w:tplc="2B8C1006">
+      <w:start w:val="1"/>
+      <w:numFmt w:val="decimal"/>
+      <w:lvlText w:val="%1."/>
+      <w:lvlJc w:val="left"/>
+      <w:pPr>
+        <w:ind w:left="1080" w:hanging="360"/>
+      </w:pPr>
+      <w:rPr>
+        <w:rFonts w:hint="default"/>
+      </w:rPr>
+    </w:lvl>
+    <w:lvl w:ilvl="1" w:tplc="04100019" w:tentative="1">
+      <w:start w:val="1"/>
+      <w:numFmt w:val="lowerLetter"/>
+      <w:lvlText w:val="%2."/>
+      <w:lvlJc w:val="left"/>
+      <w:pPr>
+        <w:ind w:left="1800" w:hanging="360"/>
+      </w:pPr>
+    </w:lvl>
+    <w:lvl w:ilvl="2" w:tplc="0410001B" w:tentative="1">
+      <w:start w:val="1"/>
+      <w:numFmt w:val="lowerRoman"/>
+      <w:lvlText w:val="%3."/>
+      <w:lvlJc w:val="right"/>
+      <w:pPr>
+        <w:ind w:left="2520" w:hanging="180"/>
+      </w:pPr>
+    </w:lvl>
+    <w:lvl w:ilvl="3" w:tplc="0410000F" w:tentative="1">
+      <w:start w:val="1"/>
+      <w:numFmt w:val="decimal"/>
+      <w:lvlText w:val="%4."/>
+      <w:lvlJc w:val="left"/>
+      <w:pPr>
+        <w:ind w:left="3240" w:hanging="360"/>
+      </w:pPr>
+    </w:lvl>
+    <w:lvl w:ilvl="4" w:tplc="04100019" w:tentative="1">
+      <w:start w:val="1"/>
+      <w:numFmt w:val="lowerLetter"/>
+      <w:lvlText w:val="%5."/>
+      <w:lvlJc w:val="left"/>
+      <w:pPr>
+        <w:ind w:left="3960" w:hanging="360"/>
+      </w:pPr>
+    </w:lvl>
+    <w:lvl w:ilvl="5" w:tplc="0410001B" w:tentative="1">
+      <w:start w:val="1"/>
+      <w:numFmt w:val="lowerRoman"/>
+      <w:lvlText w:val="%6."/>
+      <w:lvlJc w:val="right"/>
+      <w:pPr>
+        <w:ind w:left="4680" w:hanging="180"/>
+      </w:pPr>
+    </w:lvl>
+    <w:lvl w:ilvl="6" w:tplc="0410000F" w:tentative="1">
+      <w:start w:val="1"/>
+      <w:numFmt w:val="decimal"/>
+      <w:lvlText w:val="%7."/>
+      <w:lvlJc w:val="left"/>
+      <w:pPr>
+        <w:ind w:left="5400" w:hanging="360"/>
+      </w:pPr>
+    </w:lvl>
+    <w:lvl w:ilvl="7" w:tplc="04100019" w:tentative="1">
+      <w:start w:val="1"/>
+      <w:numFmt w:val="lowerLetter"/>
+      <w:lvlText w:val="%8."/>
+      <w:lvlJc w:val="left"/>
+      <w:pPr>
+        <w:ind w:left="6120" w:hanging="360"/>
+      </w:pPr>
+    </w:lvl>
+    <w:lvl w:ilvl="8" w:tplc="0410001B" w:tentative="1">
+      <w:start w:val="1"/>
+      <w:numFmt w:val="lowerRoman"/>
+      <w:lvlText w:val="%9."/>
+      <w:lvlJc w:val="right"/>
+      <w:pPr>
+        <w:ind w:left="6840" w:hanging="180"/>
+      </w:pPr>
+    </w:lvl>
+  </w:abstractNum>
+  <w:abstractNum w:abstractNumId="3" w15:restartNumberingAfterBreak="0">
+    <w:nsid w:val="307B2C01"/>
+    <w:multiLevelType w:val="hybridMultilevel"/>
+    <w:tmpl w:val="F57EA840"/>
+    <w:lvl w:ilvl="0" w:tplc="2B8C1006">
+      <w:start w:val="1"/>
+      <w:numFmt w:val="decimal"/>
+      <w:lvlText w:val="%1."/>
+      <w:lvlJc w:val="left"/>
+      <w:pPr>
+        <w:ind w:left="1080" w:hanging="360"/>
+      </w:pPr>
+      <w:rPr>
+        <w:rFonts w:hint="default"/>
+      </w:rPr>
+    </w:lvl>
+    <w:lvl w:ilvl="1" w:tplc="04100019" w:tentative="1">
+      <w:start w:val="1"/>
+      <w:numFmt w:val="lowerLetter"/>
+      <w:lvlText w:val="%2."/>
+      <w:lvlJc w:val="left"/>
+      <w:pPr>
+        <w:ind w:left="1800" w:hanging="360"/>
+      </w:pPr>
+    </w:lvl>
+    <w:lvl w:ilvl="2" w:tplc="0410001B" w:tentative="1">
+      <w:start w:val="1"/>
+      <w:numFmt w:val="lowerRoman"/>
+      <w:lvlText w:val="%3."/>
+      <w:lvlJc w:val="right"/>
+      <w:pPr>
+        <w:ind w:left="2520" w:hanging="180"/>
+      </w:pPr>
+    </w:lvl>
+    <w:lvl w:ilvl="3" w:tplc="0410000F" w:tentative="1">
+      <w:start w:val="1"/>
+      <w:numFmt w:val="decimal"/>
+      <w:lvlText w:val="%4."/>
+      <w:lvlJc w:val="left"/>
+      <w:pPr>
+        <w:ind w:left="3240" w:hanging="360"/>
+      </w:pPr>
+    </w:lvl>
+    <w:lvl w:ilvl="4" w:tplc="04100019" w:tentative="1">
+      <w:start w:val="1"/>
+      <w:numFmt w:val="lowerLetter"/>
+      <w:lvlText w:val="%5."/>
+      <w:lvlJc w:val="left"/>
+      <w:pPr>
+        <w:ind w:left="3960" w:hanging="360"/>
+      </w:pPr>
+    </w:lvl>
+    <w:lvl w:ilvl="5" w:tplc="0410001B" w:tentative="1">
+      <w:start w:val="1"/>
+      <w:numFmt w:val="lowerRoman"/>
+      <w:lvlText w:val="%6."/>
+      <w:lvlJc w:val="right"/>
+      <w:pPr>
+        <w:ind w:left="4680" w:hanging="180"/>
+      </w:pPr>
+    </w:lvl>
+    <w:lvl w:ilvl="6" w:tplc="0410000F" w:tentative="1">
+      <w:start w:val="1"/>
+      <w:numFmt w:val="decimal"/>
+      <w:lvlText w:val="%7."/>
+      <w:lvlJc w:val="left"/>
+      <w:pPr>
+        <w:ind w:left="5400" w:hanging="360"/>
+      </w:pPr>
+    </w:lvl>
+    <w:lvl w:ilvl="7" w:tplc="04100019" w:tentative="1">
+      <w:start w:val="1"/>
+      <w:numFmt w:val="lowerLetter"/>
+      <w:lvlText w:val="%8."/>
+      <w:lvlJc w:val="left"/>
+      <w:pPr>
+        <w:ind w:left="6120" w:hanging="360"/>
+      </w:pPr>
+    </w:lvl>
+    <w:lvl w:ilvl="8" w:tplc="0410001B" w:tentative="1">
+      <w:start w:val="1"/>
+      <w:numFmt w:val="lowerRoman"/>
+      <w:lvlText w:val="%9."/>
+      <w:lvlJc w:val="right"/>
+      <w:pPr>
+        <w:ind w:left="6840" w:hanging="180"/>
+      </w:pPr>
+    </w:lvl>
+  </w:abstractNum>
+  <w:abstractNum w:abstractNumId="4" w15:restartNumberingAfterBreak="0">
+    <w:nsid w:val="34EC12C9"/>
+    <w:multiLevelType w:val="hybridMultilevel"/>
+    <w:tmpl w:val="F57EA840"/>
+    <w:lvl w:ilvl="0" w:tplc="2B8C1006">
+      <w:start w:val="1"/>
+      <w:numFmt w:val="decimal"/>
+      <w:lvlText w:val="%1."/>
+      <w:lvlJc w:val="left"/>
+      <w:pPr>
+        <w:ind w:left="1080" w:hanging="360"/>
+      </w:pPr>
+      <w:rPr>
+        <w:rFonts w:hint="default"/>
+      </w:rPr>
+    </w:lvl>
+    <w:lvl w:ilvl="1" w:tplc="04100019" w:tentative="1">
+      <w:start w:val="1"/>
+      <w:numFmt w:val="lowerLetter"/>
+      <w:lvlText w:val="%2."/>
+      <w:lvlJc w:val="left"/>
+      <w:pPr>
+        <w:ind w:left="1800" w:hanging="360"/>
+      </w:pPr>
+    </w:lvl>
+    <w:lvl w:ilvl="2" w:tplc="0410001B" w:tentative="1">
+      <w:start w:val="1"/>
+      <w:numFmt w:val="lowerRoman"/>
+      <w:lvlText w:val="%3."/>
+      <w:lvlJc w:val="right"/>
+      <w:pPr>
+        <w:ind w:left="2520" w:hanging="180"/>
+      </w:pPr>
+    </w:lvl>
+    <w:lvl w:ilvl="3" w:tplc="0410000F" w:tentative="1">
+      <w:start w:val="1"/>
+      <w:numFmt w:val="decimal"/>
+      <w:lvlText w:val="%4."/>
+      <w:lvlJc w:val="left"/>
+      <w:pPr>
+        <w:ind w:left="3240" w:hanging="360"/>
+      </w:pPr>
+    </w:lvl>
+    <w:lvl w:ilvl="4" w:tplc="04100019" w:tentative="1">
+      <w:start w:val="1"/>
+      <w:numFmt w:val="lowerLetter"/>
+      <w:lvlText w:val="%5."/>
+      <w:lvlJc w:val="left"/>
+      <w:pPr>
+        <w:ind w:left="3960" w:hanging="360"/>
+      </w:pPr>
+    </w:lvl>
+    <w:lvl w:ilvl="5" w:tplc="0410001B" w:tentative="1">
+      <w:start w:val="1"/>
+      <w:numFmt w:val="lowerRoman"/>
+      <w:lvlText w:val="%6."/>
+      <w:lvlJc w:val="right"/>
+      <w:pPr>
+        <w:ind w:left="4680" w:hanging="180"/>
+      </w:pPr>
+    </w:lvl>
+    <w:lvl w:ilvl="6" w:tplc="0410000F" w:tentative="1">
+      <w:start w:val="1"/>
+      <w:numFmt w:val="decimal"/>
+      <w:lvlText w:val="%7."/>
+      <w:lvlJc w:val="left"/>
+      <w:pPr>
+        <w:ind w:left="5400" w:hanging="360"/>
+      </w:pPr>
+    </w:lvl>
+    <w:lvl w:ilvl="7" w:tplc="04100019" w:tentative="1">
+      <w:start w:val="1"/>
+      <w:numFmt w:val="lowerLetter"/>
+      <w:lvlText w:val="%8."/>
+      <w:lvlJc w:val="left"/>
+      <w:pPr>
+        <w:ind w:left="6120" w:hanging="360"/>
+      </w:pPr>
+    </w:lvl>
+    <w:lvl w:ilvl="8" w:tplc="0410001B" w:tentative="1">
+      <w:start w:val="1"/>
+      <w:numFmt w:val="lowerRoman"/>
+      <w:lvlText w:val="%9."/>
+      <w:lvlJc w:val="right"/>
+      <w:pPr>
+        <w:ind w:left="6840" w:hanging="180"/>
+      </w:pPr>
+    </w:lvl>
+  </w:abstractNum>
+  <w:abstractNum w:abstractNumId="5" w15:restartNumberingAfterBreak="0">
+    <w:nsid w:val="39D61934"/>
+    <w:multiLevelType w:val="hybridMultilevel"/>
+    <w:tmpl w:val="F57EA840"/>
+    <w:lvl w:ilvl="0" w:tplc="2B8C1006">
+      <w:start w:val="1"/>
+      <w:numFmt w:val="decimal"/>
+      <w:lvlText w:val="%1."/>
+      <w:lvlJc w:val="left"/>
+      <w:pPr>
+        <w:ind w:left="1080" w:hanging="360"/>
+      </w:pPr>
+      <w:rPr>
+        <w:rFonts w:hint="default"/>
+      </w:rPr>
+    </w:lvl>
+    <w:lvl w:ilvl="1" w:tplc="04100019" w:tentative="1">
+      <w:start w:val="1"/>
+      <w:numFmt w:val="lowerLetter"/>
+      <w:lvlText w:val="%2."/>
+      <w:lvlJc w:val="left"/>
+      <w:pPr>
+        <w:ind w:left="1800" w:hanging="360"/>
+      </w:pPr>
+    </w:lvl>
+    <w:lvl w:ilvl="2" w:tplc="0410001B" w:tentative="1">
+      <w:start w:val="1"/>
+      <w:numFmt w:val="lowerRoman"/>
+      <w:lvlText w:val="%3."/>
+      <w:lvlJc w:val="right"/>
+      <w:pPr>
+        <w:ind w:left="2520" w:hanging="180"/>
+      </w:pPr>
+    </w:lvl>
+    <w:lvl w:ilvl="3" w:tplc="0410000F" w:tentative="1">
+      <w:start w:val="1"/>
+      <w:numFmt w:val="decimal"/>
+      <w:lvlText w:val="%4."/>
+      <w:lvlJc w:val="left"/>
+      <w:pPr>
+        <w:ind w:left="3240" w:hanging="360"/>
+      </w:pPr>
+    </w:lvl>
+    <w:lvl w:ilvl="4" w:tplc="04100019" w:tentative="1">
+      <w:start w:val="1"/>
+      <w:numFmt w:val="lowerLetter"/>
+      <w:lvlText w:val="%5."/>
+      <w:lvlJc w:val="left"/>
+      <w:pPr>
+        <w:ind w:left="3960" w:hanging="360"/>
+      </w:pPr>
+    </w:lvl>
+    <w:lvl w:ilvl="5" w:tplc="0410001B" w:tentative="1">
+      <w:start w:val="1"/>
+      <w:numFmt w:val="lowerRoman"/>
+      <w:lvlText w:val="%6."/>
+      <w:lvlJc w:val="right"/>
+      <w:pPr>
+        <w:ind w:left="4680" w:hanging="180"/>
+      </w:pPr>
+    </w:lvl>
+    <w:lvl w:ilvl="6" w:tplc="0410000F" w:tentative="1">
+      <w:start w:val="1"/>
+      <w:numFmt w:val="decimal"/>
+      <w:lvlText w:val="%7."/>
+      <w:lvlJc w:val="left"/>
+      <w:pPr>
+        <w:ind w:left="5400" w:hanging="360"/>
+      </w:pPr>
+    </w:lvl>
+    <w:lvl w:ilvl="7" w:tplc="04100019" w:tentative="1">
+      <w:start w:val="1"/>
+      <w:numFmt w:val="lowerLetter"/>
+      <w:lvlText w:val="%8."/>
+      <w:lvlJc w:val="left"/>
+      <w:pPr>
+        <w:ind w:left="6120" w:hanging="360"/>
+      </w:pPr>
+    </w:lvl>
+    <w:lvl w:ilvl="8" w:tplc="0410001B" w:tentative="1">
+      <w:start w:val="1"/>
+      <w:numFmt w:val="lowerRoman"/>
+      <w:lvlText w:val="%9."/>
+      <w:lvlJc w:val="right"/>
+      <w:pPr>
+        <w:ind w:left="6840" w:hanging="180"/>
+      </w:pPr>
+    </w:lvl>
+  </w:abstractNum>
+  <w:abstractNum w:abstractNumId="6" w15:restartNumberingAfterBreak="0">
     <w:nsid w:val="3AEC32D4"/>
     <w:multiLevelType w:val="hybridMultilevel"/>
     <w:tmpl w:val="36523DCA"/>
@@ -2236,7 +5273,96 @@
       </w:pPr>
     </w:lvl>
   </w:abstractNum>
-  <w:abstractNum w:abstractNumId="3" w15:restartNumberingAfterBreak="0">
+  <w:abstractNum w:abstractNumId="7" w15:restartNumberingAfterBreak="0">
+    <w:nsid w:val="41BB6753"/>
+    <w:multiLevelType w:val="hybridMultilevel"/>
+    <w:tmpl w:val="F57EA840"/>
+    <w:lvl w:ilvl="0" w:tplc="2B8C1006">
+      <w:start w:val="1"/>
+      <w:numFmt w:val="decimal"/>
+      <w:lvlText w:val="%1."/>
+      <w:lvlJc w:val="left"/>
+      <w:pPr>
+        <w:ind w:left="1080" w:hanging="360"/>
+      </w:pPr>
+      <w:rPr>
+        <w:rFonts w:hint="default"/>
+      </w:rPr>
+    </w:lvl>
+    <w:lvl w:ilvl="1" w:tplc="04100019" w:tentative="1">
+      <w:start w:val="1"/>
+      <w:numFmt w:val="lowerLetter"/>
+      <w:lvlText w:val="%2."/>
+      <w:lvlJc w:val="left"/>
+      <w:pPr>
+        <w:ind w:left="1800" w:hanging="360"/>
+      </w:pPr>
+    </w:lvl>
+    <w:lvl w:ilvl="2" w:tplc="0410001B" w:tentative="1">
+      <w:start w:val="1"/>
+      <w:numFmt w:val="lowerRoman"/>
+      <w:lvlText w:val="%3."/>
+      <w:lvlJc w:val="right"/>
+      <w:pPr>
+        <w:ind w:left="2520" w:hanging="180"/>
+      </w:pPr>
+    </w:lvl>
+    <w:lvl w:ilvl="3" w:tplc="0410000F" w:tentative="1">
+      <w:start w:val="1"/>
+      <w:numFmt w:val="decimal"/>
+      <w:lvlText w:val="%4."/>
+      <w:lvlJc w:val="left"/>
+      <w:pPr>
+        <w:ind w:left="3240" w:hanging="360"/>
+      </w:pPr>
+    </w:lvl>
+    <w:lvl w:ilvl="4" w:tplc="04100019" w:tentative="1">
+      <w:start w:val="1"/>
+      <w:numFmt w:val="lowerLetter"/>
+      <w:lvlText w:val="%5."/>
+      <w:lvlJc w:val="left"/>
+      <w:pPr>
+        <w:ind w:left="3960" w:hanging="360"/>
+      </w:pPr>
+    </w:lvl>
+    <w:lvl w:ilvl="5" w:tplc="0410001B" w:tentative="1">
+      <w:start w:val="1"/>
+      <w:numFmt w:val="lowerRoman"/>
+      <w:lvlText w:val="%6."/>
+      <w:lvlJc w:val="right"/>
+      <w:pPr>
+        <w:ind w:left="4680" w:hanging="180"/>
+      </w:pPr>
+    </w:lvl>
+    <w:lvl w:ilvl="6" w:tplc="0410000F" w:tentative="1">
+      <w:start w:val="1"/>
+      <w:numFmt w:val="decimal"/>
+      <w:lvlText w:val="%7."/>
+      <w:lvlJc w:val="left"/>
+      <w:pPr>
+        <w:ind w:left="5400" w:hanging="360"/>
+      </w:pPr>
+    </w:lvl>
+    <w:lvl w:ilvl="7" w:tplc="04100019" w:tentative="1">
+      <w:start w:val="1"/>
+      <w:numFmt w:val="lowerLetter"/>
+      <w:lvlText w:val="%8."/>
+      <w:lvlJc w:val="left"/>
+      <w:pPr>
+        <w:ind w:left="6120" w:hanging="360"/>
+      </w:pPr>
+    </w:lvl>
+    <w:lvl w:ilvl="8" w:tplc="0410001B" w:tentative="1">
+      <w:start w:val="1"/>
+      <w:numFmt w:val="lowerRoman"/>
+      <w:lvlText w:val="%9."/>
+      <w:lvlJc w:val="right"/>
+      <w:pPr>
+        <w:ind w:left="6840" w:hanging="180"/>
+      </w:pPr>
+    </w:lvl>
+  </w:abstractNum>
+  <w:abstractNum w:abstractNumId="8" w15:restartNumberingAfterBreak="0">
     <w:nsid w:val="56C5798F"/>
     <w:multiLevelType w:val="hybridMultilevel"/>
     <w:tmpl w:val="F57EA840"/>
@@ -2325,7 +5451,7 @@
       </w:pPr>
     </w:lvl>
   </w:abstractNum>
-  <w:abstractNum w:abstractNumId="4" w15:restartNumberingAfterBreak="0">
+  <w:abstractNum w:abstractNumId="9" w15:restartNumberingAfterBreak="0">
     <w:nsid w:val="5C486E48"/>
     <w:multiLevelType w:val="hybridMultilevel"/>
     <w:tmpl w:val="11E84B8E"/>
@@ -2438,7 +5564,7 @@
       </w:rPr>
     </w:lvl>
   </w:abstractNum>
-  <w:abstractNum w:abstractNumId="5" w15:restartNumberingAfterBreak="0">
+  <w:abstractNum w:abstractNumId="10" w15:restartNumberingAfterBreak="0">
     <w:nsid w:val="6DCC0C69"/>
     <w:multiLevelType w:val="hybridMultilevel"/>
     <w:tmpl w:val="F57EA840"/>
@@ -2528,22 +5654,37 @@
     </w:lvl>
   </w:abstractNum>
   <w:num w:numId="1">
-    <w:abstractNumId w:val="4"/>
+    <w:abstractNumId w:val="9"/>
   </w:num>
   <w:num w:numId="2">
     <w:abstractNumId w:val="0"/>
   </w:num>
   <w:num w:numId="3">
-    <w:abstractNumId w:val="2"/>
+    <w:abstractNumId w:val="6"/>
   </w:num>
   <w:num w:numId="4">
     <w:abstractNumId w:val="1"/>
   </w:num>
   <w:num w:numId="5">
+    <w:abstractNumId w:val="10"/>
+  </w:num>
+  <w:num w:numId="6">
+    <w:abstractNumId w:val="8"/>
+  </w:num>
+  <w:num w:numId="7">
+    <w:abstractNumId w:val="3"/>
+  </w:num>
+  <w:num w:numId="8">
+    <w:abstractNumId w:val="2"/>
+  </w:num>
+  <w:num w:numId="9">
+    <w:abstractNumId w:val="4"/>
+  </w:num>
+  <w:num w:numId="10">
     <w:abstractNumId w:val="5"/>
   </w:num>
-  <w:num w:numId="6">
-    <w:abstractNumId w:val="3"/>
+  <w:num w:numId="11">
+    <w:abstractNumId w:val="7"/>
   </w:num>
 </w:numbering>
 </file>
